--- a/NSJ_Resume.docx
+++ b/NSJ_Resume.docx
@@ -236,7 +236,6 @@
         </w:rPr>
         <w:t xml:space="preserve"> | </w:t>
       </w:r>
-      <w:proofErr w:type="spellStart"/>
       <w:r>
         <w:rPr>
           <w:rFonts w:ascii="Garamond" w:hAnsi="Garamond"/>
@@ -245,18 +244,7 @@
           <w:sz w:val="20"/>
           <w:szCs w:val="20"/>
         </w:rPr>
-        <w:t>EagleView</w:t>
-      </w:r>
-      <w:proofErr w:type="spellEnd"/>
-      <w:r>
-        <w:rPr>
-          <w:rFonts w:ascii="Garamond" w:hAnsi="Garamond"/>
-          <w:b/>
-          <w:bCs/>
-          <w:sz w:val="20"/>
-          <w:szCs w:val="20"/>
-        </w:rPr>
-        <w:t xml:space="preserve"> Technologies</w:t>
+        <w:t>EagleView Technologies</w:t>
       </w:r>
       <w:r>
         <w:rPr>
@@ -312,25 +300,7 @@
           <w:sz w:val="18"/>
           <w:szCs w:val="18"/>
         </w:rPr>
-        <w:t xml:space="preserve">Designed the </w:t>
-      </w:r>
-      <w:proofErr w:type="spellStart"/>
-      <w:r>
-        <w:rPr>
-          <w:rFonts w:ascii="Garamond" w:hAnsi="Garamond"/>
-          <w:sz w:val="18"/>
-          <w:szCs w:val="18"/>
-        </w:rPr>
-        <w:t>EagleView</w:t>
-      </w:r>
-      <w:proofErr w:type="spellEnd"/>
-      <w:r>
-        <w:rPr>
-          <w:rFonts w:ascii="Garamond" w:hAnsi="Garamond"/>
-          <w:sz w:val="18"/>
-          <w:szCs w:val="18"/>
-        </w:rPr>
-        <w:t xml:space="preserve"> Assess Machine Learning pipeline for </w:t>
+        <w:t xml:space="preserve">Designed the EagleView Assess Machine Learning pipeline for </w:t>
       </w:r>
       <w:r>
         <w:rPr>
@@ -410,25 +380,7 @@
           <w:sz w:val="18"/>
           <w:szCs w:val="18"/>
         </w:rPr>
-        <w:t xml:space="preserve">Converted legacy Image Processing APIs into robust and scalable </w:t>
-      </w:r>
-      <w:proofErr w:type="spellStart"/>
-      <w:r>
-        <w:rPr>
-          <w:rFonts w:ascii="Garamond" w:hAnsi="Garamond"/>
-          <w:sz w:val="18"/>
-          <w:szCs w:val="18"/>
-        </w:rPr>
-        <w:t>gRPC</w:t>
-      </w:r>
-      <w:proofErr w:type="spellEnd"/>
-      <w:r>
-        <w:rPr>
-          <w:rFonts w:ascii="Garamond" w:hAnsi="Garamond"/>
-          <w:sz w:val="18"/>
-          <w:szCs w:val="18"/>
-        </w:rPr>
-        <w:t xml:space="preserve"> Go services capable of handling 30,000 requests per second while honoring a Service-Level Agreement of 99.999% uptime (5-nines Availability).</w:t>
+        <w:t>Converted legacy Image Processing APIs into robust and scalable gRPC Go services capable of handling 30,000 requests per second while honoring a Service-Level Agreement of 99.999% uptime (5-nines Availability).</w:t>
       </w:r>
     </w:p>
     <w:p>
@@ -454,23 +406,13 @@
         </w:rPr>
         <w:t xml:space="preserve">Designed a Multi-threaded image tiling API in Python OpenCV to reduce the image retrieval time by 85% for the internal </w:t>
       </w:r>
-      <w:proofErr w:type="spellStart"/>
-      <w:r>
-        <w:rPr>
-          <w:rFonts w:ascii="Garamond" w:hAnsi="Garamond"/>
-          <w:sz w:val="18"/>
-          <w:szCs w:val="18"/>
-        </w:rPr>
-        <w:t>GraphQL</w:t>
-      </w:r>
-      <w:proofErr w:type="spellEnd"/>
-      <w:r>
-        <w:rPr>
-          <w:rFonts w:ascii="Garamond" w:hAnsi="Garamond"/>
-          <w:sz w:val="18"/>
-          <w:szCs w:val="18"/>
-        </w:rPr>
-        <w:t xml:space="preserve"> API-based</w:t>
+      <w:r>
+        <w:rPr>
+          <w:rFonts w:ascii="Garamond" w:hAnsi="Garamond"/>
+          <w:sz w:val="18"/>
+          <w:szCs w:val="18"/>
+        </w:rPr>
+        <w:t>GraphQL API-based</w:t>
       </w:r>
       <w:r>
         <w:rPr>
@@ -566,25 +508,7 @@
           <w:sz w:val="18"/>
           <w:szCs w:val="18"/>
         </w:rPr>
-        <w:t xml:space="preserve"> and driving </w:t>
-      </w:r>
-      <w:proofErr w:type="spellStart"/>
-      <w:r>
-        <w:rPr>
-          <w:rFonts w:ascii="Garamond" w:hAnsi="Garamond"/>
-          <w:sz w:val="18"/>
-          <w:szCs w:val="18"/>
-        </w:rPr>
-        <w:t>EagleView</w:t>
-      </w:r>
-      <w:proofErr w:type="spellEnd"/>
-      <w:r>
-        <w:rPr>
-          <w:rFonts w:ascii="Garamond" w:hAnsi="Garamond"/>
-          <w:sz w:val="18"/>
-          <w:szCs w:val="18"/>
-        </w:rPr>
-        <w:t xml:space="preserve"> Assess to production within 6 months.</w:t>
+        <w:t xml:space="preserve"> and driving EagleView Assess to production within 6 months.</w:t>
       </w:r>
     </w:p>
     <w:p>
@@ -749,25 +673,7 @@
           <w:sz w:val="18"/>
           <w:szCs w:val="18"/>
         </w:rPr>
-        <w:t xml:space="preserve">Designed a distributed text processing module using Python, Apache Spark and Apache Kafka to automate data extraction, </w:t>
-      </w:r>
-      <w:proofErr w:type="spellStart"/>
-      <w:r>
-        <w:rPr>
-          <w:rFonts w:ascii="Garamond" w:hAnsi="Garamond"/>
-          <w:sz w:val="18"/>
-          <w:szCs w:val="18"/>
-        </w:rPr>
-        <w:t>stopword</w:t>
-      </w:r>
-      <w:proofErr w:type="spellEnd"/>
-      <w:r>
-        <w:rPr>
-          <w:rFonts w:ascii="Garamond" w:hAnsi="Garamond"/>
-          <w:sz w:val="18"/>
-          <w:szCs w:val="18"/>
-        </w:rPr>
-        <w:t xml:space="preserve"> removal, stemming, lemmatization and tokenization of more than 10 million lines of text per day.</w:t>
+        <w:t>Designed a distributed text processing module using Python, Apache Spark and Apache Kafka to automate data extraction, stopword removal, stemming, lemmatization and tokenization of more than 10 million lines of text per day.</w:t>
       </w:r>
     </w:p>
     <w:p>
@@ -1089,43 +995,7 @@
           <w:sz w:val="18"/>
           <w:szCs w:val="18"/>
         </w:rPr>
-        <w:t xml:space="preserve">Consists of an </w:t>
-      </w:r>
-      <w:proofErr w:type="spellStart"/>
-      <w:r>
-        <w:rPr>
-          <w:rFonts w:ascii="Garamond" w:hAnsi="Garamond"/>
-          <w:sz w:val="18"/>
-          <w:szCs w:val="18"/>
-        </w:rPr>
-        <w:t>Akka</w:t>
-      </w:r>
-      <w:proofErr w:type="spellEnd"/>
-      <w:r>
-        <w:rPr>
-          <w:rFonts w:ascii="Garamond" w:hAnsi="Garamond"/>
-          <w:sz w:val="18"/>
-          <w:szCs w:val="18"/>
-        </w:rPr>
-        <w:t xml:space="preserve"> actor system deployed on an Elastic Kubernetes Service cluster with </w:t>
-      </w:r>
-      <w:proofErr w:type="spellStart"/>
-      <w:r>
-        <w:rPr>
-          <w:rFonts w:ascii="Garamond" w:hAnsi="Garamond"/>
-          <w:sz w:val="18"/>
-          <w:szCs w:val="18"/>
-        </w:rPr>
-        <w:t>ElastiCache</w:t>
-      </w:r>
-      <w:proofErr w:type="spellEnd"/>
-      <w:r>
-        <w:rPr>
-          <w:rFonts w:ascii="Garamond" w:hAnsi="Garamond"/>
-          <w:sz w:val="18"/>
-          <w:szCs w:val="18"/>
-        </w:rPr>
-        <w:t xml:space="preserve"> (Redis) database for persistent storage.</w:t>
+        <w:t>Consists of an Akka actor system deployed on an Elastic Kubernetes Service cluster with ElastiCache (Redis) database for persistent storage.</w:t>
       </w:r>
     </w:p>
     <w:p>
@@ -1264,25 +1134,7 @@
           <w:sz w:val="18"/>
           <w:szCs w:val="18"/>
         </w:rPr>
-        <w:t xml:space="preserve">Also consists of a Python Lambda function exposed via an AWS </w:t>
-      </w:r>
-      <w:proofErr w:type="spellStart"/>
-      <w:r>
-        <w:rPr>
-          <w:rFonts w:ascii="Garamond" w:hAnsi="Garamond"/>
-          <w:sz w:val="18"/>
-          <w:szCs w:val="18"/>
-        </w:rPr>
-        <w:t>gRPC</w:t>
-      </w:r>
-      <w:proofErr w:type="spellEnd"/>
-      <w:r>
-        <w:rPr>
-          <w:rFonts w:ascii="Garamond" w:hAnsi="Garamond"/>
-          <w:sz w:val="18"/>
-          <w:szCs w:val="18"/>
-        </w:rPr>
-        <w:t xml:space="preserve"> API Gateway endpoint to allow quick retrieval of</w:t>
+        <w:t>Also consists of a Python Lambda function exposed via an AWS gRPC API Gateway endpoint to allow quick retrieval of</w:t>
       </w:r>
       <w:r>
         <w:rPr>
@@ -1298,25 +1150,7 @@
           <w:sz w:val="18"/>
           <w:szCs w:val="18"/>
         </w:rPr>
-        <w:t xml:space="preserve">classified logs in </w:t>
-      </w:r>
-      <w:proofErr w:type="gramStart"/>
-      <w:r>
-        <w:rPr>
-          <w:rFonts w:ascii="Garamond" w:hAnsi="Garamond"/>
-          <w:sz w:val="18"/>
-          <w:szCs w:val="18"/>
-        </w:rPr>
-        <w:t>O(</w:t>
-      </w:r>
-      <w:proofErr w:type="gramEnd"/>
-      <w:r>
-        <w:rPr>
-          <w:rFonts w:ascii="Garamond" w:hAnsi="Garamond"/>
-          <w:sz w:val="18"/>
-          <w:szCs w:val="18"/>
-        </w:rPr>
-        <w:t>log n) time over O(1) space using Binary Search.</w:t>
+        <w:t>classified logs in O(log n) time over O(1) space using Binary Search.</w:t>
       </w:r>
     </w:p>
     <w:p>
@@ -1504,69 +1338,23 @@
           <w:sz w:val="18"/>
           <w:szCs w:val="18"/>
         </w:rPr>
-        <w:t xml:space="preserve">Git, </w:t>
-      </w:r>
-      <w:proofErr w:type="spellStart"/>
-      <w:r>
-        <w:rPr>
-          <w:rFonts w:ascii="Garamond" w:hAnsi="Garamond"/>
-          <w:sz w:val="18"/>
-          <w:szCs w:val="18"/>
-        </w:rPr>
-        <w:t>gRPC</w:t>
-      </w:r>
-      <w:proofErr w:type="spellEnd"/>
-      <w:r>
-        <w:rPr>
-          <w:rFonts w:ascii="Garamond" w:hAnsi="Garamond"/>
-          <w:sz w:val="18"/>
-          <w:szCs w:val="18"/>
-        </w:rPr>
-        <w:t xml:space="preserve">, </w:t>
-      </w:r>
-      <w:proofErr w:type="spellStart"/>
-      <w:r>
-        <w:rPr>
-          <w:rFonts w:ascii="Garamond" w:hAnsi="Garamond"/>
-          <w:sz w:val="18"/>
-          <w:szCs w:val="18"/>
-        </w:rPr>
-        <w:t>Akka</w:t>
-      </w:r>
-      <w:proofErr w:type="spellEnd"/>
-      <w:r>
-        <w:rPr>
-          <w:rFonts w:ascii="Garamond" w:hAnsi="Garamond"/>
-          <w:sz w:val="18"/>
-          <w:szCs w:val="18"/>
-        </w:rPr>
-        <w:t>, Netflix Conductor, Hadoop, MapReduce, Kafka, Spark, Redis, PostgreSQL, OpenCV, Flask</w:t>
-      </w:r>
-      <w:r>
-        <w:rPr>
-          <w:rFonts w:ascii="Garamond" w:hAnsi="Garamond"/>
-          <w:sz w:val="18"/>
-          <w:szCs w:val="18"/>
-        </w:rPr>
-        <w:t xml:space="preserve">, </w:t>
-      </w:r>
-      <w:proofErr w:type="spellStart"/>
-      <w:r>
-        <w:rPr>
-          <w:rFonts w:ascii="Garamond" w:hAnsi="Garamond"/>
-          <w:sz w:val="18"/>
-          <w:szCs w:val="18"/>
-        </w:rPr>
-        <w:t>GraphQL</w:t>
-      </w:r>
-      <w:proofErr w:type="spellEnd"/>
-      <w:r>
-        <w:rPr>
-          <w:rFonts w:ascii="Garamond" w:hAnsi="Garamond"/>
-          <w:sz w:val="18"/>
-          <w:szCs w:val="18"/>
-        </w:rPr>
-        <w:t>, SQL</w:t>
+        <w:t>Git, gRPC, Akka, Netflix Conductor, Hadoop, MapReduce, Kafka, Spark, Redis, PostgreSQL, OpenCV, Flask</w:t>
+      </w:r>
+      <w:r>
+        <w:rPr>
+          <w:rFonts w:ascii="Garamond" w:hAnsi="Garamond"/>
+          <w:sz w:val="18"/>
+          <w:szCs w:val="18"/>
+        </w:rPr>
+        <w:t>, GraphQL, SQL</w:t>
+      </w:r>
+      <w:r>
+        <w:rPr>
+          <w:rFonts w:ascii="Garamond" w:hAnsi="Garamond"/>
+          <w:sz w:val="18"/>
+          <w:szCs w:val="18"/>
+        </w:rPr>
+        <w:t>, REST API</w:t>
       </w:r>
     </w:p>
     <w:p>
@@ -1638,25 +1426,7 @@
           <w:sz w:val="18"/>
           <w:szCs w:val="18"/>
         </w:rPr>
-        <w:t xml:space="preserve">API Gateway, CloudFormation, CloudWatch, DynamoDB, EC2, ECR, EKS, EMR, </w:t>
-      </w:r>
-      <w:proofErr w:type="spellStart"/>
-      <w:r>
-        <w:rPr>
-          <w:rFonts w:ascii="Garamond" w:hAnsi="Garamond"/>
-          <w:sz w:val="18"/>
-          <w:szCs w:val="18"/>
-        </w:rPr>
-        <w:t>ElastiCache</w:t>
-      </w:r>
-      <w:proofErr w:type="spellEnd"/>
-      <w:r>
-        <w:rPr>
-          <w:rFonts w:ascii="Garamond" w:hAnsi="Garamond"/>
-          <w:sz w:val="18"/>
-          <w:szCs w:val="18"/>
-        </w:rPr>
-        <w:t>, IAM, Lambda, S3, SNS, SQS</w:t>
+        <w:t>API Gateway, CloudFormation, CloudWatch, DynamoDB, EC2, ECR, EKS, EMR, ElastiCache, IAM, Lambda, S3, SNS, SQS</w:t>
       </w:r>
     </w:p>
     <w:sectPr>

--- a/NSJ_Resume.docx
+++ b/NSJ_Resume.docx
@@ -98,7 +98,15 @@
           <w:sz w:val="20"/>
           <w:szCs w:val="20"/>
         </w:rPr>
-        <w:t>Expected 2023</w:t>
+        <w:t xml:space="preserve">Aug 2021 – May </w:t>
+      </w:r>
+      <w:r>
+        <w:rPr>
+          <w:rFonts w:ascii="Garamond" w:hAnsi="Garamond"/>
+          <w:sz w:val="20"/>
+          <w:szCs w:val="20"/>
+        </w:rPr>
+        <w:t>2023</w:t>
       </w:r>
     </w:p>
     <w:p>
@@ -161,7 +169,15 @@
           <w:sz w:val="20"/>
           <w:szCs w:val="20"/>
         </w:rPr>
-        <w:t>Graduated 2018</w:t>
+        <w:t xml:space="preserve">Aug 2014 – May </w:t>
+      </w:r>
+      <w:r>
+        <w:rPr>
+          <w:rFonts w:ascii="Garamond" w:hAnsi="Garamond"/>
+          <w:sz w:val="20"/>
+          <w:szCs w:val="20"/>
+        </w:rPr>
+        <w:t>2018</w:t>
       </w:r>
     </w:p>
     <w:p>
@@ -236,6 +252,7 @@
         </w:rPr>
         <w:t xml:space="preserve"> | </w:t>
       </w:r>
+      <w:proofErr w:type="spellStart"/>
       <w:r>
         <w:rPr>
           <w:rFonts w:ascii="Garamond" w:hAnsi="Garamond"/>
@@ -244,7 +261,18 @@
           <w:sz w:val="20"/>
           <w:szCs w:val="20"/>
         </w:rPr>
-        <w:t>EagleView Technologies</w:t>
+        <w:t>EagleView</w:t>
+      </w:r>
+      <w:proofErr w:type="spellEnd"/>
+      <w:r>
+        <w:rPr>
+          <w:rFonts w:ascii="Garamond" w:hAnsi="Garamond"/>
+          <w:b/>
+          <w:bCs/>
+          <w:sz w:val="20"/>
+          <w:szCs w:val="20"/>
+        </w:rPr>
+        <w:t xml:space="preserve"> Technologies</w:t>
       </w:r>
       <w:r>
         <w:rPr>
@@ -290,31 +318,49 @@
         <w:jc w:val="both"/>
         <w:rPr>
           <w:rFonts w:ascii="Garamond" w:hAnsi="Garamond"/>
-          <w:sz w:val="18"/>
-          <w:szCs w:val="18"/>
-        </w:rPr>
-      </w:pPr>
-      <w:r>
-        <w:rPr>
-          <w:rFonts w:ascii="Garamond" w:hAnsi="Garamond"/>
-          <w:sz w:val="18"/>
-          <w:szCs w:val="18"/>
-        </w:rPr>
-        <w:t xml:space="preserve">Designed the EagleView Assess Machine Learning pipeline for </w:t>
-      </w:r>
-      <w:r>
-        <w:rPr>
-          <w:rFonts w:ascii="Garamond" w:hAnsi="Garamond"/>
-          <w:sz w:val="18"/>
-          <w:szCs w:val="18"/>
+          <w:sz w:val="20"/>
+          <w:szCs w:val="20"/>
+        </w:rPr>
+      </w:pPr>
+      <w:r>
+        <w:rPr>
+          <w:rFonts w:ascii="Garamond" w:hAnsi="Garamond"/>
+          <w:sz w:val="20"/>
+          <w:szCs w:val="20"/>
+        </w:rPr>
+        <w:t xml:space="preserve">Designed the </w:t>
+      </w:r>
+      <w:proofErr w:type="spellStart"/>
+      <w:r>
+        <w:rPr>
+          <w:rFonts w:ascii="Garamond" w:hAnsi="Garamond"/>
+          <w:sz w:val="20"/>
+          <w:szCs w:val="20"/>
+        </w:rPr>
+        <w:t>EagleView</w:t>
+      </w:r>
+      <w:proofErr w:type="spellEnd"/>
+      <w:r>
+        <w:rPr>
+          <w:rFonts w:ascii="Garamond" w:hAnsi="Garamond"/>
+          <w:sz w:val="20"/>
+          <w:szCs w:val="20"/>
+        </w:rPr>
+        <w:t xml:space="preserve"> Assess Machine Learning pipeline for </w:t>
+      </w:r>
+      <w:r>
+        <w:rPr>
+          <w:rFonts w:ascii="Garamond" w:hAnsi="Garamond"/>
+          <w:sz w:val="20"/>
+          <w:szCs w:val="20"/>
         </w:rPr>
         <w:t>real estate property</w:t>
       </w:r>
       <w:r>
         <w:rPr>
           <w:rFonts w:ascii="Garamond" w:hAnsi="Garamond"/>
-          <w:sz w:val="18"/>
-          <w:szCs w:val="18"/>
+          <w:sz w:val="20"/>
+          <w:szCs w:val="20"/>
         </w:rPr>
         <w:t xml:space="preserve"> inspection to serve more than 2 million customers (and clients such as Tesla Solar) with 98% customer satisfaction.</w:t>
       </w:r>
@@ -330,31 +376,31 @@
         <w:jc w:val="both"/>
         <w:rPr>
           <w:rFonts w:ascii="Garamond" w:hAnsi="Garamond"/>
-          <w:sz w:val="18"/>
-          <w:szCs w:val="18"/>
-        </w:rPr>
-      </w:pPr>
-      <w:r>
-        <w:rPr>
-          <w:rFonts w:ascii="Garamond" w:hAnsi="Garamond"/>
-          <w:sz w:val="18"/>
-          <w:szCs w:val="18"/>
+          <w:sz w:val="20"/>
+          <w:szCs w:val="20"/>
+        </w:rPr>
+      </w:pPr>
+      <w:r>
+        <w:rPr>
+          <w:rFonts w:ascii="Garamond" w:hAnsi="Garamond"/>
+          <w:sz w:val="20"/>
+          <w:szCs w:val="20"/>
         </w:rPr>
         <w:t xml:space="preserve">Reduced </w:t>
       </w:r>
       <w:r>
         <w:rPr>
           <w:rFonts w:ascii="Garamond" w:hAnsi="Garamond"/>
-          <w:sz w:val="18"/>
-          <w:szCs w:val="18"/>
+          <w:sz w:val="20"/>
+          <w:szCs w:val="20"/>
         </w:rPr>
         <w:t xml:space="preserve">real estate </w:t>
       </w:r>
       <w:r>
         <w:rPr>
           <w:rFonts w:ascii="Garamond" w:hAnsi="Garamond"/>
-          <w:sz w:val="18"/>
-          <w:szCs w:val="18"/>
+          <w:sz w:val="20"/>
+          <w:szCs w:val="20"/>
         </w:rPr>
         <w:t>property inspection time from 3 days to 6 hours per property via automation using a stack of Python, Go, Kubernetes, AWS and Kafka, saving the company more than $250,000 annually in infrastructure costs.</w:t>
       </w:r>
@@ -370,17 +416,35 @@
         <w:jc w:val="both"/>
         <w:rPr>
           <w:rFonts w:ascii="Garamond" w:hAnsi="Garamond"/>
-          <w:sz w:val="18"/>
-          <w:szCs w:val="18"/>
-        </w:rPr>
-      </w:pPr>
-      <w:r>
-        <w:rPr>
-          <w:rFonts w:ascii="Garamond" w:hAnsi="Garamond"/>
-          <w:sz w:val="18"/>
-          <w:szCs w:val="18"/>
-        </w:rPr>
-        <w:t>Converted legacy Image Processing APIs into robust and scalable gRPC Go services capable of handling 30,000 requests per second while honoring a Service-Level Agreement of 99.999% uptime (5-nines Availability).</w:t>
+          <w:sz w:val="20"/>
+          <w:szCs w:val="20"/>
+        </w:rPr>
+      </w:pPr>
+      <w:r>
+        <w:rPr>
+          <w:rFonts w:ascii="Garamond" w:hAnsi="Garamond"/>
+          <w:sz w:val="20"/>
+          <w:szCs w:val="20"/>
+        </w:rPr>
+        <w:t xml:space="preserve">Converted legacy Image Processing APIs into robust and scalable </w:t>
+      </w:r>
+      <w:proofErr w:type="spellStart"/>
+      <w:r>
+        <w:rPr>
+          <w:rFonts w:ascii="Garamond" w:hAnsi="Garamond"/>
+          <w:sz w:val="20"/>
+          <w:szCs w:val="20"/>
+        </w:rPr>
+        <w:t>gRPC</w:t>
+      </w:r>
+      <w:proofErr w:type="spellEnd"/>
+      <w:r>
+        <w:rPr>
+          <w:rFonts w:ascii="Garamond" w:hAnsi="Garamond"/>
+          <w:sz w:val="20"/>
+          <w:szCs w:val="20"/>
+        </w:rPr>
+        <w:t xml:space="preserve"> Go services capable of handling 30,000 requests per second while honoring a Service-Level Agreement of 99.999% uptime (5-nines Availability).</w:t>
       </w:r>
     </w:p>
     <w:p>
@@ -394,31 +458,41 @@
         <w:jc w:val="both"/>
         <w:rPr>
           <w:rFonts w:ascii="Garamond" w:hAnsi="Garamond"/>
-          <w:sz w:val="18"/>
-          <w:szCs w:val="18"/>
-        </w:rPr>
-      </w:pPr>
-      <w:r>
-        <w:rPr>
-          <w:rFonts w:ascii="Garamond" w:hAnsi="Garamond"/>
-          <w:sz w:val="18"/>
-          <w:szCs w:val="18"/>
+          <w:sz w:val="20"/>
+          <w:szCs w:val="20"/>
+        </w:rPr>
+      </w:pPr>
+      <w:r>
+        <w:rPr>
+          <w:rFonts w:ascii="Garamond" w:hAnsi="Garamond"/>
+          <w:sz w:val="20"/>
+          <w:szCs w:val="20"/>
         </w:rPr>
         <w:t xml:space="preserve">Designed a Multi-threaded image tiling API in Python OpenCV to reduce the image retrieval time by 85% for the internal </w:t>
       </w:r>
-      <w:r>
-        <w:rPr>
-          <w:rFonts w:ascii="Garamond" w:hAnsi="Garamond"/>
-          <w:sz w:val="18"/>
-          <w:szCs w:val="18"/>
-        </w:rPr>
-        <w:t>GraphQL API-based</w:t>
-      </w:r>
-      <w:r>
-        <w:rPr>
-          <w:rFonts w:ascii="Garamond" w:hAnsi="Garamond"/>
-          <w:sz w:val="18"/>
-          <w:szCs w:val="18"/>
+      <w:proofErr w:type="spellStart"/>
+      <w:r>
+        <w:rPr>
+          <w:rFonts w:ascii="Garamond" w:hAnsi="Garamond"/>
+          <w:sz w:val="20"/>
+          <w:szCs w:val="20"/>
+        </w:rPr>
+        <w:t>GraphQL</w:t>
+      </w:r>
+      <w:proofErr w:type="spellEnd"/>
+      <w:r>
+        <w:rPr>
+          <w:rFonts w:ascii="Garamond" w:hAnsi="Garamond"/>
+          <w:sz w:val="20"/>
+          <w:szCs w:val="20"/>
+        </w:rPr>
+        <w:t xml:space="preserve"> API-based</w:t>
+      </w:r>
+      <w:r>
+        <w:rPr>
+          <w:rFonts w:ascii="Garamond" w:hAnsi="Garamond"/>
+          <w:sz w:val="20"/>
+          <w:szCs w:val="20"/>
         </w:rPr>
         <w:t xml:space="preserve"> database housing more than 1 billion high-resolution property images.</w:t>
       </w:r>
@@ -434,15 +508,15 @@
         <w:jc w:val="both"/>
         <w:rPr>
           <w:rFonts w:ascii="Garamond" w:hAnsi="Garamond"/>
-          <w:sz w:val="18"/>
-          <w:szCs w:val="18"/>
-        </w:rPr>
-      </w:pPr>
-      <w:r>
-        <w:rPr>
-          <w:rFonts w:ascii="Garamond" w:hAnsi="Garamond"/>
-          <w:sz w:val="18"/>
-          <w:szCs w:val="18"/>
+          <w:sz w:val="20"/>
+          <w:szCs w:val="20"/>
+        </w:rPr>
+      </w:pPr>
+      <w:r>
+        <w:rPr>
+          <w:rFonts w:ascii="Garamond" w:hAnsi="Garamond"/>
+          <w:sz w:val="20"/>
+          <w:szCs w:val="20"/>
         </w:rPr>
         <w:t>Assisted the Data Science team design a seamless CI/CD process to host various Anomaly Detection models orchestrated via Netflix Conductor to support 10,000+ model predictions per second.</w:t>
       </w:r>
@@ -458,57 +532,75 @@
         <w:jc w:val="both"/>
         <w:rPr>
           <w:rFonts w:ascii="Garamond" w:hAnsi="Garamond"/>
-          <w:sz w:val="18"/>
-          <w:szCs w:val="18"/>
-        </w:rPr>
-      </w:pPr>
-      <w:r>
-        <w:rPr>
-          <w:rFonts w:ascii="Garamond" w:hAnsi="Garamond"/>
-          <w:sz w:val="18"/>
-          <w:szCs w:val="18"/>
+          <w:sz w:val="20"/>
+          <w:szCs w:val="20"/>
+        </w:rPr>
+      </w:pPr>
+      <w:r>
+        <w:rPr>
+          <w:rFonts w:ascii="Garamond" w:hAnsi="Garamond"/>
+          <w:sz w:val="20"/>
+          <w:szCs w:val="20"/>
         </w:rPr>
         <w:t xml:space="preserve">Earned the Above &amp; Beyond Performance award from the CEO for cross-team leadership, </w:t>
       </w:r>
       <w:r>
         <w:rPr>
           <w:rFonts w:ascii="Garamond" w:hAnsi="Garamond"/>
-          <w:sz w:val="18"/>
-          <w:szCs w:val="18"/>
+          <w:sz w:val="20"/>
+          <w:szCs w:val="20"/>
         </w:rPr>
         <w:t xml:space="preserve">communication ability, </w:t>
       </w:r>
       <w:r>
         <w:rPr>
           <w:rFonts w:ascii="Garamond" w:hAnsi="Garamond"/>
-          <w:sz w:val="18"/>
-          <w:szCs w:val="18"/>
+          <w:sz w:val="20"/>
+          <w:szCs w:val="20"/>
         </w:rPr>
         <w:t>pr</w:t>
       </w:r>
       <w:r>
         <w:rPr>
           <w:rFonts w:ascii="Garamond" w:hAnsi="Garamond"/>
-          <w:sz w:val="18"/>
-          <w:szCs w:val="18"/>
+          <w:sz w:val="20"/>
+          <w:szCs w:val="20"/>
         </w:rPr>
         <w:t>esentation skill</w:t>
       </w:r>
       <w:r>
         <w:rPr>
           <w:rFonts w:ascii="Garamond" w:hAnsi="Garamond"/>
-          <w:sz w:val="18"/>
-          <w:szCs w:val="18"/>
+          <w:sz w:val="20"/>
+          <w:szCs w:val="20"/>
         </w:rPr>
         <w:t>s</w:t>
       </w:r>
       <w:r>
         <w:rPr>
           <w:rFonts w:ascii="Garamond" w:hAnsi="Garamond"/>
-          <w:sz w:val="18"/>
-          <w:szCs w:val="18"/>
-        </w:rPr>
-        <w:t xml:space="preserve"> and driving EagleView Assess to production within 6 months.</w:t>
+          <w:sz w:val="20"/>
+          <w:szCs w:val="20"/>
+        </w:rPr>
+        <w:t xml:space="preserve"> and driving </w:t>
+      </w:r>
+      <w:proofErr w:type="spellStart"/>
+      <w:r>
+        <w:rPr>
+          <w:rFonts w:ascii="Garamond" w:hAnsi="Garamond"/>
+          <w:sz w:val="20"/>
+          <w:szCs w:val="20"/>
+        </w:rPr>
+        <w:t>EagleView</w:t>
+      </w:r>
+      <w:proofErr w:type="spellEnd"/>
+      <w:r>
+        <w:rPr>
+          <w:rFonts w:ascii="Garamond" w:hAnsi="Garamond"/>
+          <w:sz w:val="20"/>
+          <w:szCs w:val="20"/>
+        </w:rPr>
+        <w:t xml:space="preserve"> Assess to production within 6 months.</w:t>
       </w:r>
     </w:p>
     <w:p>
@@ -623,31 +715,31 @@
         <w:jc w:val="both"/>
         <w:rPr>
           <w:rFonts w:ascii="Garamond" w:hAnsi="Garamond"/>
-          <w:sz w:val="18"/>
-          <w:szCs w:val="18"/>
-        </w:rPr>
-      </w:pPr>
-      <w:r>
-        <w:rPr>
-          <w:rFonts w:ascii="Garamond" w:hAnsi="Garamond"/>
-          <w:sz w:val="18"/>
-          <w:szCs w:val="18"/>
+          <w:sz w:val="20"/>
+          <w:szCs w:val="20"/>
+        </w:rPr>
+      </w:pPr>
+      <w:r>
+        <w:rPr>
+          <w:rFonts w:ascii="Garamond" w:hAnsi="Garamond"/>
+          <w:sz w:val="20"/>
+          <w:szCs w:val="20"/>
         </w:rPr>
         <w:t xml:space="preserve">Led the CI/CD and Inter-process Communication (IPC) development for the Mavis AI engine to automate market research for Procter &amp; Gamble, Johnson &amp; Johnson, Sanofi, Abbott and other top </w:t>
       </w:r>
       <w:r>
         <w:rPr>
           <w:rFonts w:ascii="Garamond" w:hAnsi="Garamond"/>
-          <w:sz w:val="18"/>
-          <w:szCs w:val="18"/>
+          <w:sz w:val="20"/>
+          <w:szCs w:val="20"/>
         </w:rPr>
         <w:t>healthcare specific</w:t>
       </w:r>
       <w:r>
         <w:rPr>
           <w:rFonts w:ascii="Garamond" w:hAnsi="Garamond"/>
-          <w:sz w:val="18"/>
-          <w:szCs w:val="18"/>
+          <w:sz w:val="20"/>
+          <w:szCs w:val="20"/>
         </w:rPr>
         <w:t xml:space="preserve"> companies.</w:t>
       </w:r>
@@ -663,17 +755,35 @@
         <w:jc w:val="both"/>
         <w:rPr>
           <w:rFonts w:ascii="Garamond" w:hAnsi="Garamond"/>
-          <w:sz w:val="18"/>
-          <w:szCs w:val="18"/>
-        </w:rPr>
-      </w:pPr>
-      <w:r>
-        <w:rPr>
-          <w:rFonts w:ascii="Garamond" w:hAnsi="Garamond"/>
-          <w:sz w:val="18"/>
-          <w:szCs w:val="18"/>
-        </w:rPr>
-        <w:t>Designed a distributed text processing module using Python, Apache Spark and Apache Kafka to automate data extraction, stopword removal, stemming, lemmatization and tokenization of more than 10 million lines of text per day.</w:t>
+          <w:sz w:val="20"/>
+          <w:szCs w:val="20"/>
+        </w:rPr>
+      </w:pPr>
+      <w:r>
+        <w:rPr>
+          <w:rFonts w:ascii="Garamond" w:hAnsi="Garamond"/>
+          <w:sz w:val="20"/>
+          <w:szCs w:val="20"/>
+        </w:rPr>
+        <w:t xml:space="preserve">Designed a distributed text processing module using Python, Apache Spark and Apache Kafka to automate data extraction, </w:t>
+      </w:r>
+      <w:proofErr w:type="spellStart"/>
+      <w:r>
+        <w:rPr>
+          <w:rFonts w:ascii="Garamond" w:hAnsi="Garamond"/>
+          <w:sz w:val="20"/>
+          <w:szCs w:val="20"/>
+        </w:rPr>
+        <w:t>stopword</w:t>
+      </w:r>
+      <w:proofErr w:type="spellEnd"/>
+      <w:r>
+        <w:rPr>
+          <w:rFonts w:ascii="Garamond" w:hAnsi="Garamond"/>
+          <w:sz w:val="20"/>
+          <w:szCs w:val="20"/>
+        </w:rPr>
+        <w:t xml:space="preserve"> removal, stemming, lemmatization and tokenization of more than 10 million lines of text per day.</w:t>
       </w:r>
     </w:p>
     <w:p>
@@ -687,15 +797,15 @@
         <w:jc w:val="both"/>
         <w:rPr>
           <w:rFonts w:ascii="Garamond" w:hAnsi="Garamond"/>
-          <w:sz w:val="18"/>
-          <w:szCs w:val="18"/>
-        </w:rPr>
-      </w:pPr>
-      <w:r>
-        <w:rPr>
-          <w:rFonts w:ascii="Garamond" w:hAnsi="Garamond"/>
-          <w:sz w:val="18"/>
-          <w:szCs w:val="18"/>
+          <w:sz w:val="20"/>
+          <w:szCs w:val="20"/>
+        </w:rPr>
+      </w:pPr>
+      <w:r>
+        <w:rPr>
+          <w:rFonts w:ascii="Garamond" w:hAnsi="Garamond"/>
+          <w:sz w:val="20"/>
+          <w:szCs w:val="20"/>
         </w:rPr>
         <w:t>Developed a trio of NLP models in Python to perform Part-of-Speech (POS) Extraction, Named Entity Recognition (NER) and Aspect-based Sentiment Analysis (ABSA) of pharmaceutical data with 94% accuracy.</w:t>
       </w:r>
@@ -711,15 +821,15 @@
         <w:jc w:val="both"/>
         <w:rPr>
           <w:rFonts w:ascii="Garamond" w:hAnsi="Garamond"/>
-          <w:sz w:val="18"/>
-          <w:szCs w:val="18"/>
-        </w:rPr>
-      </w:pPr>
-      <w:r>
-        <w:rPr>
-          <w:rFonts w:ascii="Garamond" w:hAnsi="Garamond"/>
-          <w:sz w:val="18"/>
-          <w:szCs w:val="18"/>
+          <w:sz w:val="20"/>
+          <w:szCs w:val="20"/>
+        </w:rPr>
+      </w:pPr>
+      <w:r>
+        <w:rPr>
+          <w:rFonts w:ascii="Garamond" w:hAnsi="Garamond"/>
+          <w:sz w:val="20"/>
+          <w:szCs w:val="20"/>
         </w:rPr>
         <w:t>Improved the QA process by refactoring underperforming IPC modules and increasing the integration test coverage of internal pipelines from 45% to 87%.</w:t>
       </w:r>
@@ -735,15 +845,15 @@
         <w:jc w:val="both"/>
         <w:rPr>
           <w:rFonts w:ascii="Garamond" w:hAnsi="Garamond"/>
-          <w:sz w:val="18"/>
-          <w:szCs w:val="18"/>
-        </w:rPr>
-      </w:pPr>
-      <w:r>
-        <w:rPr>
-          <w:rFonts w:ascii="Garamond" w:hAnsi="Garamond"/>
-          <w:sz w:val="18"/>
-          <w:szCs w:val="18"/>
+          <w:sz w:val="20"/>
+          <w:szCs w:val="20"/>
+        </w:rPr>
+      </w:pPr>
+      <w:r>
+        <w:rPr>
+          <w:rFonts w:ascii="Garamond" w:hAnsi="Garamond"/>
+          <w:sz w:val="20"/>
+          <w:szCs w:val="20"/>
         </w:rPr>
         <w:t>Chosen as the Lead SWE to collaborate with Procter &amp; Gamble by virtue of being the highest performing member of the AI Team.</w:t>
       </w:r>
@@ -840,15 +950,15 @@
         <w:jc w:val="both"/>
         <w:rPr>
           <w:rFonts w:ascii="Garamond" w:hAnsi="Garamond"/>
-          <w:sz w:val="18"/>
-          <w:szCs w:val="18"/>
-        </w:rPr>
-      </w:pPr>
-      <w:r>
-        <w:rPr>
-          <w:rFonts w:ascii="Garamond" w:hAnsi="Garamond"/>
-          <w:sz w:val="18"/>
-          <w:szCs w:val="18"/>
+          <w:sz w:val="20"/>
+          <w:szCs w:val="20"/>
+        </w:rPr>
+      </w:pPr>
+      <w:r>
+        <w:rPr>
+          <w:rFonts w:ascii="Garamond" w:hAnsi="Garamond"/>
+          <w:sz w:val="20"/>
+          <w:szCs w:val="20"/>
         </w:rPr>
         <w:t>An application that performs real-time Scene Recognition and Anomaly Detection using Faster-RCNN based Deep Learning to detect emergencies in live video feeds (example - fire in a house, accident on a road) with an accuracy of over 94%.</w:t>
       </w:r>
@@ -864,15 +974,15 @@
         <w:jc w:val="both"/>
         <w:rPr>
           <w:rFonts w:ascii="Garamond" w:hAnsi="Garamond"/>
-          <w:sz w:val="18"/>
-          <w:szCs w:val="18"/>
-        </w:rPr>
-      </w:pPr>
-      <w:r>
-        <w:rPr>
-          <w:rFonts w:ascii="Garamond" w:hAnsi="Garamond"/>
-          <w:sz w:val="18"/>
-          <w:szCs w:val="18"/>
+          <w:sz w:val="20"/>
+          <w:szCs w:val="20"/>
+        </w:rPr>
+      </w:pPr>
+      <w:r>
+        <w:rPr>
+          <w:rFonts w:ascii="Garamond" w:hAnsi="Garamond"/>
+          <w:sz w:val="20"/>
+          <w:szCs w:val="20"/>
         </w:rPr>
         <w:t>Awarded the Best Student Project Award for 2018 by AMD for our contribution to the development of Smart Cities.</w:t>
       </w:r>
@@ -888,15 +998,15 @@
         <w:jc w:val="both"/>
         <w:rPr>
           <w:rFonts w:ascii="Garamond" w:hAnsi="Garamond"/>
-          <w:sz w:val="18"/>
-          <w:szCs w:val="18"/>
-        </w:rPr>
-      </w:pPr>
-      <w:r>
-        <w:rPr>
-          <w:rFonts w:ascii="Garamond" w:hAnsi="Garamond"/>
-          <w:sz w:val="18"/>
-          <w:szCs w:val="18"/>
+          <w:sz w:val="20"/>
+          <w:szCs w:val="20"/>
+        </w:rPr>
+      </w:pPr>
+      <w:r>
+        <w:rPr>
+          <w:rFonts w:ascii="Garamond" w:hAnsi="Garamond"/>
+          <w:sz w:val="20"/>
+          <w:szCs w:val="20"/>
         </w:rPr>
         <w:t>Submitted the project paper to the 2019 Conference on Computer Vision and Pattern Recognition.</w:t>
       </w:r>
@@ -961,15 +1071,15 @@
         <w:jc w:val="both"/>
         <w:rPr>
           <w:rFonts w:ascii="Garamond" w:hAnsi="Garamond"/>
-          <w:sz w:val="18"/>
-          <w:szCs w:val="18"/>
-        </w:rPr>
-      </w:pPr>
-      <w:r>
-        <w:rPr>
-          <w:rFonts w:ascii="Garamond" w:hAnsi="Garamond"/>
-          <w:sz w:val="18"/>
-          <w:szCs w:val="18"/>
+          <w:sz w:val="20"/>
+          <w:szCs w:val="20"/>
+        </w:rPr>
+      </w:pPr>
+      <w:r>
+        <w:rPr>
+          <w:rFonts w:ascii="Garamond" w:hAnsi="Garamond"/>
+          <w:sz w:val="20"/>
+          <w:szCs w:val="20"/>
         </w:rPr>
         <w:t>An Apache Spark based log file processor written in Scala that sends automated alerts to stakeholders based on log severity and frequency for cloud monitoring and troubleshooting.</w:t>
       </w:r>
@@ -985,17 +1095,53 @@
         <w:jc w:val="both"/>
         <w:rPr>
           <w:rFonts w:ascii="Garamond" w:hAnsi="Garamond"/>
-          <w:sz w:val="18"/>
-          <w:szCs w:val="18"/>
-        </w:rPr>
-      </w:pPr>
-      <w:r>
-        <w:rPr>
-          <w:rFonts w:ascii="Garamond" w:hAnsi="Garamond"/>
-          <w:sz w:val="18"/>
-          <w:szCs w:val="18"/>
-        </w:rPr>
-        <w:t>Consists of an Akka actor system deployed on an Elastic Kubernetes Service cluster with ElastiCache (Redis) database for persistent storage.</w:t>
+          <w:sz w:val="20"/>
+          <w:szCs w:val="20"/>
+        </w:rPr>
+      </w:pPr>
+      <w:r>
+        <w:rPr>
+          <w:rFonts w:ascii="Garamond" w:hAnsi="Garamond"/>
+          <w:sz w:val="20"/>
+          <w:szCs w:val="20"/>
+        </w:rPr>
+        <w:t xml:space="preserve">Consists of an </w:t>
+      </w:r>
+      <w:proofErr w:type="spellStart"/>
+      <w:r>
+        <w:rPr>
+          <w:rFonts w:ascii="Garamond" w:hAnsi="Garamond"/>
+          <w:sz w:val="20"/>
+          <w:szCs w:val="20"/>
+        </w:rPr>
+        <w:t>Akka</w:t>
+      </w:r>
+      <w:proofErr w:type="spellEnd"/>
+      <w:r>
+        <w:rPr>
+          <w:rFonts w:ascii="Garamond" w:hAnsi="Garamond"/>
+          <w:sz w:val="20"/>
+          <w:szCs w:val="20"/>
+        </w:rPr>
+        <w:t xml:space="preserve"> actor system deployed on an Elastic Kubernetes Service cluster with </w:t>
+      </w:r>
+      <w:proofErr w:type="spellStart"/>
+      <w:r>
+        <w:rPr>
+          <w:rFonts w:ascii="Garamond" w:hAnsi="Garamond"/>
+          <w:sz w:val="20"/>
+          <w:szCs w:val="20"/>
+        </w:rPr>
+        <w:t>ElastiCache</w:t>
+      </w:r>
+      <w:proofErr w:type="spellEnd"/>
+      <w:r>
+        <w:rPr>
+          <w:rFonts w:ascii="Garamond" w:hAnsi="Garamond"/>
+          <w:sz w:val="20"/>
+          <w:szCs w:val="20"/>
+        </w:rPr>
+        <w:t xml:space="preserve"> (Redis) database for persistent storage.</w:t>
       </w:r>
     </w:p>
     <w:p>
@@ -1009,31 +1155,31 @@
         <w:jc w:val="both"/>
         <w:rPr>
           <w:rFonts w:ascii="Garamond" w:hAnsi="Garamond"/>
-          <w:sz w:val="18"/>
-          <w:szCs w:val="18"/>
-        </w:rPr>
-      </w:pPr>
-      <w:r>
-        <w:rPr>
-          <w:rFonts w:ascii="Garamond" w:hAnsi="Garamond"/>
-          <w:sz w:val="18"/>
-          <w:szCs w:val="18"/>
+          <w:sz w:val="20"/>
+          <w:szCs w:val="20"/>
+        </w:rPr>
+      </w:pPr>
+      <w:r>
+        <w:rPr>
+          <w:rFonts w:ascii="Garamond" w:hAnsi="Garamond"/>
+          <w:sz w:val="20"/>
+          <w:szCs w:val="20"/>
         </w:rPr>
         <w:t>Uses Amazon</w:t>
       </w:r>
       <w:r>
         <w:rPr>
           <w:rFonts w:ascii="Garamond" w:hAnsi="Garamond"/>
-          <w:sz w:val="18"/>
-          <w:szCs w:val="18"/>
+          <w:sz w:val="20"/>
+          <w:szCs w:val="20"/>
         </w:rPr>
         <w:t>’</w:t>
       </w:r>
       <w:r>
         <w:rPr>
           <w:rFonts w:ascii="Garamond" w:hAnsi="Garamond"/>
-          <w:sz w:val="18"/>
-          <w:szCs w:val="18"/>
+          <w:sz w:val="20"/>
+          <w:szCs w:val="20"/>
         </w:rPr>
         <w:t>s Managed Streaming for Apache Kafka to perform inter-process communication and AWS SNS to send email notifications.</w:t>
       </w:r>
@@ -1100,15 +1246,15 @@
         <w:jc w:val="both"/>
         <w:rPr>
           <w:rFonts w:ascii="Garamond" w:hAnsi="Garamond"/>
-          <w:sz w:val="18"/>
-          <w:szCs w:val="18"/>
-        </w:rPr>
-      </w:pPr>
-      <w:r>
-        <w:rPr>
-          <w:rFonts w:ascii="Garamond" w:hAnsi="Garamond"/>
-          <w:sz w:val="18"/>
-          <w:szCs w:val="18"/>
+          <w:sz w:val="20"/>
+          <w:szCs w:val="20"/>
+        </w:rPr>
+      </w:pPr>
+      <w:r>
+        <w:rPr>
+          <w:rFonts w:ascii="Garamond" w:hAnsi="Garamond"/>
+          <w:sz w:val="20"/>
+          <w:szCs w:val="20"/>
         </w:rPr>
         <w:t>A modular Parallel Processing application written in Scala that uses MapReduce to rapidly classify terabyte-level Big Data based on predefined metrics.</w:t>
       </w:r>
@@ -1124,33 +1270,69 @@
         <w:jc w:val="both"/>
         <w:rPr>
           <w:rFonts w:ascii="Garamond" w:hAnsi="Garamond"/>
-          <w:sz w:val="18"/>
-          <w:szCs w:val="18"/>
-        </w:rPr>
-      </w:pPr>
-      <w:r>
-        <w:rPr>
-          <w:rFonts w:ascii="Garamond" w:hAnsi="Garamond"/>
-          <w:sz w:val="18"/>
-          <w:szCs w:val="18"/>
-        </w:rPr>
-        <w:t>Also consists of a Python Lambda function exposed via an AWS gRPC API Gateway endpoint to allow quick retrieval of</w:t>
-      </w:r>
-      <w:r>
-        <w:rPr>
-          <w:rFonts w:ascii="Garamond" w:hAnsi="Garamond"/>
-          <w:sz w:val="18"/>
-          <w:szCs w:val="18"/>
+          <w:sz w:val="20"/>
+          <w:szCs w:val="20"/>
+        </w:rPr>
+      </w:pPr>
+      <w:r>
+        <w:rPr>
+          <w:rFonts w:ascii="Garamond" w:hAnsi="Garamond"/>
+          <w:sz w:val="20"/>
+          <w:szCs w:val="20"/>
+        </w:rPr>
+        <w:t xml:space="preserve">Also consists of a Python Lambda function exposed via an AWS </w:t>
+      </w:r>
+      <w:proofErr w:type="spellStart"/>
+      <w:r>
+        <w:rPr>
+          <w:rFonts w:ascii="Garamond" w:hAnsi="Garamond"/>
+          <w:sz w:val="20"/>
+          <w:szCs w:val="20"/>
+        </w:rPr>
+        <w:t>gRPC</w:t>
+      </w:r>
+      <w:proofErr w:type="spellEnd"/>
+      <w:r>
+        <w:rPr>
+          <w:rFonts w:ascii="Garamond" w:hAnsi="Garamond"/>
+          <w:sz w:val="20"/>
+          <w:szCs w:val="20"/>
+        </w:rPr>
+        <w:t xml:space="preserve"> API Gateway endpoint to allow quick retrieval of</w:t>
+      </w:r>
+      <w:r>
+        <w:rPr>
+          <w:rFonts w:ascii="Garamond" w:hAnsi="Garamond"/>
+          <w:sz w:val="20"/>
+          <w:szCs w:val="20"/>
         </w:rPr>
         <w:t xml:space="preserve"> </w:t>
       </w:r>
       <w:r>
         <w:rPr>
           <w:rFonts w:ascii="Garamond" w:hAnsi="Garamond"/>
-          <w:sz w:val="18"/>
-          <w:szCs w:val="18"/>
-        </w:rPr>
-        <w:t>classified logs in O(log n) time over O(1) space using Binary Search.</w:t>
+          <w:sz w:val="20"/>
+          <w:szCs w:val="20"/>
+        </w:rPr>
+        <w:t xml:space="preserve">classified logs in </w:t>
+      </w:r>
+      <w:proofErr w:type="gramStart"/>
+      <w:r>
+        <w:rPr>
+          <w:rFonts w:ascii="Garamond" w:hAnsi="Garamond"/>
+          <w:sz w:val="20"/>
+          <w:szCs w:val="20"/>
+        </w:rPr>
+        <w:t>O(</w:t>
+      </w:r>
+      <w:proofErr w:type="gramEnd"/>
+      <w:r>
+        <w:rPr>
+          <w:rFonts w:ascii="Garamond" w:hAnsi="Garamond"/>
+          <w:sz w:val="20"/>
+          <w:szCs w:val="20"/>
+        </w:rPr>
+        <w:t>log n) time over O(1) space using Binary Search.</w:t>
       </w:r>
     </w:p>
     <w:p>
@@ -1202,6 +1384,60 @@
         <w:jc w:val="both"/>
         <w:rPr>
           <w:rFonts w:ascii="Garamond" w:hAnsi="Garamond"/>
+          <w:sz w:val="20"/>
+          <w:szCs w:val="20"/>
+        </w:rPr>
+      </w:pPr>
+      <w:r>
+        <w:rPr>
+          <w:rFonts w:ascii="Garamond" w:hAnsi="Garamond"/>
+          <w:b/>
+          <w:bCs/>
+          <w:sz w:val="20"/>
+          <w:szCs w:val="20"/>
+        </w:rPr>
+        <w:t>Proficient</w:t>
+      </w:r>
+      <w:r>
+        <w:rPr>
+          <w:rFonts w:ascii="Garamond" w:hAnsi="Garamond"/>
+          <w:b/>
+          <w:bCs/>
+          <w:sz w:val="20"/>
+          <w:szCs w:val="20"/>
+        </w:rPr>
+        <w:t>:</w:t>
+      </w:r>
+      <w:r>
+        <w:rPr>
+          <w:rFonts w:ascii="Garamond" w:hAnsi="Garamond"/>
+          <w:sz w:val="20"/>
+          <w:szCs w:val="20"/>
+        </w:rPr>
+        <w:t xml:space="preserve"> Python, Bash, AWS, Docker, Kubernetes</w:t>
+      </w:r>
+      <w:r>
+        <w:rPr>
+          <w:rFonts w:ascii="Garamond" w:hAnsi="Garamond"/>
+          <w:sz w:val="20"/>
+          <w:szCs w:val="20"/>
+        </w:rPr>
+        <w:t>, Apache Kafka, Jenkins, Argo CD, Redis, PostgreSQL, Flask, CI/CD, REST APIs, Linux/UNIX, Shell Scripting, Git</w:t>
+      </w:r>
+      <w:r>
+        <w:rPr>
+          <w:rFonts w:ascii="Garamond" w:hAnsi="Garamond"/>
+          <w:sz w:val="20"/>
+          <w:szCs w:val="20"/>
+        </w:rPr>
+        <w:t>, Unit/Integration Testing, DSA</w:t>
+      </w:r>
+    </w:p>
+    <w:p>
+      <w:pPr>
+        <w:jc w:val="both"/>
+        <w:rPr>
+          <w:rFonts w:ascii="Garamond" w:hAnsi="Garamond"/>
           <w:sz w:val="18"/>
           <w:szCs w:val="18"/>
         </w:rPr>
@@ -1211,229 +1447,70 @@
           <w:rFonts w:ascii="Garamond" w:hAnsi="Garamond"/>
           <w:b/>
           <w:bCs/>
-          <w:sz w:val="18"/>
-          <w:szCs w:val="18"/>
-        </w:rPr>
-        <w:t>Coursework</w:t>
-      </w:r>
-      <w:r>
-        <w:rPr>
-          <w:rFonts w:ascii="Garamond" w:hAnsi="Garamond"/>
-          <w:b/>
-          <w:bCs/>
-          <w:sz w:val="18"/>
-          <w:szCs w:val="18"/>
-        </w:rPr>
-        <w:t>/Concepts</w:t>
-      </w:r>
-      <w:r>
-        <w:rPr>
-          <w:rFonts w:ascii="Garamond" w:hAnsi="Garamond"/>
-          <w:b/>
-          <w:bCs/>
-          <w:sz w:val="18"/>
-          <w:szCs w:val="18"/>
-        </w:rPr>
-        <w:t>:</w:t>
-      </w:r>
-      <w:r>
-        <w:rPr>
-          <w:rFonts w:ascii="Garamond" w:hAnsi="Garamond"/>
-          <w:sz w:val="18"/>
-          <w:szCs w:val="18"/>
-        </w:rPr>
-        <w:t xml:space="preserve"> </w:t>
-      </w:r>
-      <w:r>
-        <w:rPr>
-          <w:rFonts w:ascii="Garamond" w:hAnsi="Garamond"/>
-          <w:sz w:val="18"/>
-          <w:szCs w:val="18"/>
-        </w:rPr>
-        <w:t>Data Structures &amp; Algorithms, Networking, Cloud Computing, High Performance Computing, Network Security</w:t>
-      </w:r>
-      <w:r>
-        <w:rPr>
-          <w:rFonts w:ascii="Garamond" w:hAnsi="Garamond"/>
-          <w:sz w:val="18"/>
-          <w:szCs w:val="18"/>
-        </w:rPr>
-        <w:t>, Software Development</w:t>
-      </w:r>
-      <w:r>
-        <w:rPr>
-          <w:rFonts w:ascii="Garamond" w:hAnsi="Garamond"/>
-          <w:sz w:val="18"/>
-          <w:szCs w:val="18"/>
-        </w:rPr>
-        <w:t>, Object-oriented Programming, Test-driven Development</w:t>
-      </w:r>
-      <w:r>
-        <w:rPr>
-          <w:rFonts w:ascii="Garamond" w:hAnsi="Garamond"/>
-          <w:sz w:val="18"/>
-          <w:szCs w:val="18"/>
-        </w:rPr>
-        <w:t>, Agile Methodology</w:t>
-      </w:r>
-    </w:p>
-    <w:p>
-      <w:pPr>
-        <w:jc w:val="both"/>
-        <w:rPr>
-          <w:rFonts w:ascii="Garamond" w:hAnsi="Garamond"/>
-          <w:sz w:val="18"/>
-          <w:szCs w:val="18"/>
-        </w:rPr>
-      </w:pPr>
-      <w:r>
-        <w:rPr>
-          <w:rFonts w:ascii="Garamond" w:hAnsi="Garamond"/>
-          <w:b/>
-          <w:bCs/>
-          <w:sz w:val="18"/>
-          <w:szCs w:val="18"/>
-        </w:rPr>
-        <w:t>Languages:</w:t>
-      </w:r>
-      <w:r>
-        <w:rPr>
-          <w:rFonts w:ascii="Garamond" w:hAnsi="Garamond"/>
-          <w:sz w:val="18"/>
-          <w:szCs w:val="18"/>
-        </w:rPr>
-        <w:t xml:space="preserve"> Python, Scala, Bash, Go</w:t>
-      </w:r>
-    </w:p>
-    <w:p>
-      <w:pPr>
-        <w:jc w:val="both"/>
-        <w:rPr>
-          <w:rFonts w:ascii="Garamond" w:hAnsi="Garamond"/>
-          <w:sz w:val="18"/>
-          <w:szCs w:val="18"/>
-        </w:rPr>
-      </w:pPr>
-      <w:r>
-        <w:rPr>
-          <w:rFonts w:ascii="Garamond" w:hAnsi="Garamond"/>
-          <w:b/>
-          <w:bCs/>
-          <w:sz w:val="18"/>
-          <w:szCs w:val="18"/>
-        </w:rPr>
-        <w:t>Frameworks:</w:t>
-      </w:r>
-      <w:r>
-        <w:rPr>
-          <w:rFonts w:ascii="Garamond" w:hAnsi="Garamond"/>
-          <w:sz w:val="18"/>
-          <w:szCs w:val="18"/>
-        </w:rPr>
-        <w:t xml:space="preserve"> </w:t>
-      </w:r>
-      <w:r>
-        <w:rPr>
-          <w:rFonts w:ascii="Garamond" w:hAnsi="Garamond"/>
-          <w:sz w:val="18"/>
-          <w:szCs w:val="18"/>
-        </w:rPr>
-        <w:t>Git, gRPC, Akka, Netflix Conductor, Hadoop, MapReduce, Kafka, Spark, Redis, PostgreSQL, OpenCV, Flask</w:t>
-      </w:r>
-      <w:r>
-        <w:rPr>
-          <w:rFonts w:ascii="Garamond" w:hAnsi="Garamond"/>
-          <w:sz w:val="18"/>
-          <w:szCs w:val="18"/>
-        </w:rPr>
-        <w:t>, GraphQL, SQL</w:t>
-      </w:r>
-      <w:r>
-        <w:rPr>
-          <w:rFonts w:ascii="Garamond" w:hAnsi="Garamond"/>
-          <w:sz w:val="18"/>
-          <w:szCs w:val="18"/>
-        </w:rPr>
-        <w:t>, REST API</w:t>
-      </w:r>
-    </w:p>
-    <w:p>
-      <w:pPr>
-        <w:jc w:val="both"/>
-        <w:rPr>
-          <w:rFonts w:ascii="Garamond" w:hAnsi="Garamond"/>
-          <w:sz w:val="18"/>
-          <w:szCs w:val="18"/>
-        </w:rPr>
-      </w:pPr>
-      <w:r>
-        <w:rPr>
-          <w:rFonts w:ascii="Garamond" w:hAnsi="Garamond"/>
-          <w:b/>
-          <w:bCs/>
-          <w:sz w:val="18"/>
-          <w:szCs w:val="18"/>
-        </w:rPr>
-        <w:t>DevOps:</w:t>
-      </w:r>
-      <w:r>
-        <w:rPr>
-          <w:rFonts w:ascii="Garamond" w:hAnsi="Garamond"/>
-          <w:sz w:val="18"/>
-          <w:szCs w:val="18"/>
-        </w:rPr>
-        <w:t xml:space="preserve"> AWS, </w:t>
-      </w:r>
-      <w:r>
-        <w:rPr>
-          <w:rFonts w:ascii="Garamond" w:hAnsi="Garamond"/>
-          <w:sz w:val="18"/>
-          <w:szCs w:val="18"/>
-        </w:rPr>
-        <w:t>Docker, Kubernetes, Jenkins, Argo CD, Linux, UNIX, Continuous Integration/Continuous Delivery (CI/CD), Google Cloud, Azure</w:t>
-      </w:r>
-    </w:p>
-    <w:p>
-      <w:pPr>
-        <w:jc w:val="both"/>
-        <w:rPr>
-          <w:rFonts w:ascii="Garamond" w:hAnsi="Garamond"/>
-          <w:sz w:val="18"/>
-          <w:szCs w:val="18"/>
-        </w:rPr>
-      </w:pPr>
-      <w:r>
-        <w:rPr>
-          <w:rFonts w:ascii="Garamond" w:hAnsi="Garamond"/>
-          <w:b/>
-          <w:bCs/>
-          <w:sz w:val="18"/>
-          <w:szCs w:val="18"/>
-        </w:rPr>
-        <w:t>AWS Specific:</w:t>
-      </w:r>
-      <w:r>
-        <w:rPr>
-          <w:rFonts w:ascii="Garamond" w:hAnsi="Garamond"/>
-          <w:sz w:val="18"/>
-          <w:szCs w:val="18"/>
-        </w:rPr>
-        <w:t xml:space="preserve"> </w:t>
-      </w:r>
-      <w:r>
-        <w:rPr>
-          <w:rFonts w:ascii="Garamond" w:hAnsi="Garamond"/>
-          <w:sz w:val="18"/>
-          <w:szCs w:val="18"/>
-        </w:rPr>
-        <w:t>API Gateway, CloudFormation, CloudWatch, DynamoDB, EC2, ECR, EKS, EMR, ElastiCache, IAM, Lambda, S3, SNS, SQS</w:t>
+          <w:sz w:val="20"/>
+          <w:szCs w:val="20"/>
+        </w:rPr>
+        <w:t>Exposure:</w:t>
+      </w:r>
+      <w:r>
+        <w:rPr>
+          <w:rFonts w:ascii="Garamond" w:hAnsi="Garamond"/>
+          <w:sz w:val="20"/>
+          <w:szCs w:val="20"/>
+        </w:rPr>
+        <w:t xml:space="preserve"> Scala, Go, Apache Hadoop, Apache Spark, </w:t>
+      </w:r>
+      <w:proofErr w:type="spellStart"/>
+      <w:r>
+        <w:rPr>
+          <w:rFonts w:ascii="Garamond" w:hAnsi="Garamond"/>
+          <w:sz w:val="20"/>
+          <w:szCs w:val="20"/>
+        </w:rPr>
+        <w:t>gRPC</w:t>
+      </w:r>
+      <w:proofErr w:type="spellEnd"/>
+      <w:r>
+        <w:rPr>
+          <w:rFonts w:ascii="Garamond" w:hAnsi="Garamond"/>
+          <w:sz w:val="20"/>
+          <w:szCs w:val="20"/>
+        </w:rPr>
+        <w:t xml:space="preserve">, OpenCV, </w:t>
+      </w:r>
+      <w:proofErr w:type="spellStart"/>
+      <w:r>
+        <w:rPr>
+          <w:rFonts w:ascii="Garamond" w:hAnsi="Garamond"/>
+          <w:sz w:val="20"/>
+          <w:szCs w:val="20"/>
+        </w:rPr>
+        <w:t>GraphQL</w:t>
+      </w:r>
+      <w:proofErr w:type="spellEnd"/>
+      <w:r>
+        <w:rPr>
+          <w:rFonts w:ascii="Garamond" w:hAnsi="Garamond"/>
+          <w:sz w:val="20"/>
+          <w:szCs w:val="20"/>
+        </w:rPr>
+        <w:t xml:space="preserve">, </w:t>
+      </w:r>
+      <w:r>
+        <w:rPr>
+          <w:rFonts w:ascii="Garamond" w:hAnsi="Garamond"/>
+          <w:sz w:val="20"/>
+          <w:szCs w:val="20"/>
+        </w:rPr>
+        <w:t>Google Cloud Platform, Microsoft Azure</w:t>
       </w:r>
     </w:p>
     <w:sectPr>
-      <w:headerReference w:type="default" r:id="rId7"/>
+      <w:headerReference w:type="first" r:id="rId7"/>
       <w:pgSz w:w="12240" w:h="15840"/>
-      <w:pgMar w:top="720" w:right="720" w:bottom="720" w:left="720" w:header="720" w:footer="720" w:gutter="0"/>
+      <w:pgMar w:top="720" w:right="720" w:bottom="720" w:left="720" w:header="432" w:footer="432" w:gutter="0"/>
       <w:cols w:space="720"/>
+      <w:titlePg/>
       <w:docGrid w:linePitch="360"/>
     </w:sectPr>
   </w:body>
@@ -1482,11 +1559,12 @@
 <w:hdr xmlns:wpc="http://schemas.microsoft.com/office/word/2010/wordprocessingCanvas" xmlns:cx="http://schemas.microsoft.com/office/drawing/2014/chartex" xmlns:cx1="http://schemas.microsoft.com/office/drawing/2015/9/8/chartex" xmlns:cx2="http://schemas.microsoft.com/office/drawing/2015/10/21/chartex" xmlns:cx3="http://schemas.microsoft.com/office/drawing/2016/5/9/chartex" xmlns:cx4="http://schemas.microsoft.com/office/drawing/2016/5/10/chartex" xmlns:cx5="http://schemas.microsoft.com/office/drawing/2016/5/11/chartex" xmlns:cx6="http://schemas.microsoft.com/office/drawing/2016/5/12/chartex" xmlns:cx7="http://schemas.microsoft.com/office/drawing/2016/5/13/chartex" xmlns:cx8="http://schemas.microsoft.com/office/drawing/2016/5/14/chartex" xmlns:mc="http://schemas.openxmlformats.org/markup-compatibility/2006" xmlns:aink="http://schemas.microsoft.com/office/drawing/2016/ink" xmlns:am3d="http://schemas.microsoft.com/office/drawing/2017/model3d" xmlns:o="urn:schemas-microsoft-com:office:office" xmlns:r="http://schemas.openxmlformats.org/officeDocument/2006/relationships" xmlns:m="http://schemas.openxmlformats.org/officeDocument/2006/math" xmlns:v="urn:schemas-microsoft-com:vml" xmlns:wp14="http://schemas.microsoft.com/office/word/2010/wordprocessingDrawing" xmlns:wp="http://schemas.openxmlformats.org/drawingml/2006/wordprocessingDrawing" xmlns:w10="urn:schemas-microsoft-com:office:word" xmlns:w="http://schemas.openxmlformats.org/wordprocessingml/2006/main" xmlns:w14="http://schemas.microsoft.com/office/word/2010/wordml" xmlns:w15="http://schemas.microsoft.com/office/word/2012/wordml" xmlns:w16cex="http://schemas.microsoft.com/office/word/2018/wordml/cex" xmlns:w16cid="http://schemas.microsoft.com/office/word/2016/wordml/cid" xmlns:w16="http://schemas.microsoft.com/office/word/2018/wordml" xmlns:w16sdtdh="http://schemas.microsoft.com/office/word/2020/wordml/sdtdatahash" xmlns:w16se="http://schemas.microsoft.com/office/word/2015/wordml/symex" xmlns:wpg="http://schemas.microsoft.com/office/word/2010/wordprocessingGroup" xmlns:wpi="http://schemas.microsoft.com/office/word/2010/wordprocessingInk" xmlns:wne="http://schemas.microsoft.com/office/word/2006/wordml" xmlns:wps="http://schemas.microsoft.com/office/word/2010/wordprocessingShape" mc:Ignorable="w14 w15 w16se w16cid w16 w16cex w16sdtdh wp14">
   <w:p>
     <w:pPr>
+      <w:spacing w:line="276" w:lineRule="auto"/>
       <w:jc w:val="center"/>
       <w:rPr>
         <w:rFonts w:ascii="Garamond" w:hAnsi="Garamond"/>
-        <w:sz w:val="40"/>
-        <w:szCs w:val="40"/>
+        <w:sz w:val="36"/>
+        <w:szCs w:val="36"/>
       </w:rPr>
     </w:pPr>
     <w:r>
@@ -1494,22 +1572,15 @@
         <w:rFonts w:ascii="Garamond" w:hAnsi="Garamond"/>
         <w:b/>
         <w:bCs/>
-        <w:sz w:val="40"/>
-        <w:szCs w:val="40"/>
+        <w:sz w:val="36"/>
+        <w:szCs w:val="36"/>
       </w:rPr>
       <w:t>NIHAR JOSHI</w:t>
     </w:r>
   </w:p>
   <w:p>
     <w:pPr>
-      <w:jc w:val="center"/>
-      <w:rPr>
-        <w:rFonts w:ascii="Garamond" w:hAnsi="Garamond"/>
-      </w:rPr>
-    </w:pPr>
-  </w:p>
-  <w:p>
-    <w:pPr>
+      <w:spacing w:line="276" w:lineRule="auto"/>
       <w:jc w:val="center"/>
       <w:rPr>
         <w:rFonts w:ascii="Garamond" w:hAnsi="Garamond"/>
@@ -1542,8 +1613,78 @@
         <w:sz w:val="18"/>
         <w:szCs w:val="18"/>
       </w:rPr>
-      <w:t xml:space="preserve">   •   github.com/niharjoshi</w:t>
+      <w:t xml:space="preserve">   •   github.com/</w:t>
     </w:r>
+    <w:proofErr w:type="spellStart"/>
+    <w:r>
+      <w:rPr>
+        <w:rFonts w:ascii="Garamond" w:hAnsi="Garamond"/>
+        <w:sz w:val="18"/>
+        <w:szCs w:val="18"/>
+      </w:rPr>
+      <w:t>niharjoshi</w:t>
+    </w:r>
+    <w:proofErr w:type="spellEnd"/>
+    <w:r>
+      <w:rPr>
+        <w:rFonts w:ascii="Garamond" w:hAnsi="Garamond"/>
+        <w:sz w:val="18"/>
+        <w:szCs w:val="18"/>
+      </w:rPr>
+      <w:t xml:space="preserve">   </w:t>
+    </w:r>
+    <w:r>
+      <w:rPr>
+        <w:rFonts w:ascii="Garamond" w:hAnsi="Garamond"/>
+        <w:sz w:val="18"/>
+        <w:szCs w:val="18"/>
+      </w:rPr>
+      <w:t>•</w:t>
+    </w:r>
+    <w:r>
+      <w:rPr>
+        <w:rFonts w:ascii="Garamond" w:hAnsi="Garamond"/>
+        <w:sz w:val="18"/>
+        <w:szCs w:val="18"/>
+      </w:rPr>
+      <w:t xml:space="preserve">   </w:t>
+    </w:r>
+    <w:r>
+      <w:rPr>
+        <w:rFonts w:ascii="Garamond" w:hAnsi="Garamond"/>
+        <w:sz w:val="18"/>
+        <w:szCs w:val="18"/>
+      </w:rPr>
+      <w:t>linkedin.com/in/</w:t>
+    </w:r>
+    <w:proofErr w:type="spellStart"/>
+    <w:r>
+      <w:rPr>
+        <w:rFonts w:ascii="Garamond" w:hAnsi="Garamond"/>
+        <w:sz w:val="18"/>
+        <w:szCs w:val="18"/>
+      </w:rPr>
+      <w:t>nihar</w:t>
+    </w:r>
+    <w:proofErr w:type="spellEnd"/>
+    <w:r>
+      <w:rPr>
+        <w:rFonts w:ascii="Garamond" w:hAnsi="Garamond"/>
+        <w:sz w:val="18"/>
+        <w:szCs w:val="18"/>
+      </w:rPr>
+      <w:t>-s-</w:t>
+    </w:r>
+    <w:proofErr w:type="spellStart"/>
+    <w:r>
+      <w:rPr>
+        <w:rFonts w:ascii="Garamond" w:hAnsi="Garamond"/>
+        <w:sz w:val="18"/>
+        <w:szCs w:val="18"/>
+      </w:rPr>
+      <w:t>joshi</w:t>
+    </w:r>
+    <w:proofErr w:type="spellEnd"/>
   </w:p>
 </w:hdr>
 </file>

--- a/NSJ_Resume.docx
+++ b/NSJ_Resume.docx
@@ -402,7 +402,23 @@
           <w:sz w:val="20"/>
           <w:szCs w:val="20"/>
         </w:rPr>
-        <w:t>property inspection time from 3 days to 6 hours per property via automation using a stack of Python, Go, Kubernetes, AWS and Kafka, saving the company more than $250,000 annually in infrastructure costs.</w:t>
+        <w:t>property inspection time from 3 days to 6 hours per property via automation using a stack of Python, Go, Kubernetes, AWS and Kafka, saving the company more than $</w:t>
+      </w:r>
+      <w:r>
+        <w:rPr>
+          <w:rFonts w:ascii="Garamond" w:hAnsi="Garamond"/>
+          <w:sz w:val="20"/>
+          <w:szCs w:val="20"/>
+        </w:rPr>
+        <w:t>7</w:t>
+      </w:r>
+      <w:r>
+        <w:rPr>
+          <w:rFonts w:ascii="Garamond" w:hAnsi="Garamond"/>
+          <w:sz w:val="20"/>
+          <w:szCs w:val="20"/>
+        </w:rPr>
+        <w:t>0,000 annually in infrastructure costs.</w:t>
       </w:r>
     </w:p>
     <w:p>
@@ -444,7 +460,47 @@
           <w:sz w:val="20"/>
           <w:szCs w:val="20"/>
         </w:rPr>
-        <w:t xml:space="preserve"> Go services capable of handling 30,000 requests per second while honoring a Service-Level Agreement of 99.999% uptime (5-nines Availability).</w:t>
+        <w:t xml:space="preserve"> Go services capable of handling </w:t>
+      </w:r>
+      <w:r>
+        <w:rPr>
+          <w:rFonts w:ascii="Garamond" w:hAnsi="Garamond"/>
+          <w:sz w:val="20"/>
+          <w:szCs w:val="20"/>
+        </w:rPr>
+        <w:t>1</w:t>
+      </w:r>
+      <w:r>
+        <w:rPr>
+          <w:rFonts w:ascii="Garamond" w:hAnsi="Garamond"/>
+          <w:sz w:val="20"/>
+          <w:szCs w:val="20"/>
+        </w:rPr>
+        <w:t>00</w:t>
+      </w:r>
+      <w:r>
+        <w:rPr>
+          <w:rFonts w:ascii="Garamond" w:hAnsi="Garamond"/>
+          <w:sz w:val="20"/>
+          <w:szCs w:val="20"/>
+        </w:rPr>
+        <w:t xml:space="preserve"> concurrent streams of </w:t>
+      </w:r>
+      <w:r>
+        <w:rPr>
+          <w:rFonts w:ascii="Garamond" w:hAnsi="Garamond"/>
+          <w:sz w:val="20"/>
+          <w:szCs w:val="20"/>
+        </w:rPr>
+        <w:t>requests</w:t>
+      </w:r>
+      <w:r>
+        <w:rPr>
+          <w:rFonts w:ascii="Garamond" w:hAnsi="Garamond"/>
+          <w:sz w:val="20"/>
+          <w:szCs w:val="20"/>
+        </w:rPr>
+        <w:t xml:space="preserve"> per second while honoring a Service-Level Agreement of 99.999% uptime (5-nines Availability).</w:t>
       </w:r>
     </w:p>
     <w:p>
@@ -468,7 +524,23 @@
           <w:sz w:val="20"/>
           <w:szCs w:val="20"/>
         </w:rPr>
-        <w:t xml:space="preserve">Designed a Multi-threaded image tiling API in Python OpenCV to reduce the image retrieval time by 85% for the internal </w:t>
+        <w:t xml:space="preserve">Designed a Multi-threaded image tiling API in Python OpenCV to reduce the image retrieval time by </w:t>
+      </w:r>
+      <w:r>
+        <w:rPr>
+          <w:rFonts w:ascii="Garamond" w:hAnsi="Garamond"/>
+          <w:sz w:val="20"/>
+          <w:szCs w:val="20"/>
+        </w:rPr>
+        <w:t>5</w:t>
+      </w:r>
+      <w:r>
+        <w:rPr>
+          <w:rFonts w:ascii="Garamond" w:hAnsi="Garamond"/>
+          <w:sz w:val="20"/>
+          <w:szCs w:val="20"/>
+        </w:rPr>
+        <w:t xml:space="preserve">5% for the internal </w:t>
       </w:r>
       <w:proofErr w:type="spellStart"/>
       <w:r>
@@ -518,7 +590,7 @@
           <w:sz w:val="20"/>
           <w:szCs w:val="20"/>
         </w:rPr>
-        <w:t>Assisted the Data Science team design a seamless CI/CD process to host various Anomaly Detection models orchestrated via Netflix Conductor to support 10,000+ model predictions per second.</w:t>
+        <w:t>Assisted the Data Science team design a seamless CI/CD process to host various Anomaly Detection models orchestrated via Netflix Conductor to support 1000+ model predictions per second.</w:t>
       </w:r>
     </w:p>
     <w:p>
@@ -1584,15 +1656,15 @@
       <w:jc w:val="center"/>
       <w:rPr>
         <w:rFonts w:ascii="Garamond" w:hAnsi="Garamond"/>
-        <w:sz w:val="18"/>
-        <w:szCs w:val="18"/>
+        <w:sz w:val="20"/>
+        <w:szCs w:val="20"/>
       </w:rPr>
     </w:pPr>
     <w:r>
       <w:rPr>
         <w:rFonts w:ascii="Garamond" w:hAnsi="Garamond"/>
-        <w:sz w:val="18"/>
-        <w:szCs w:val="18"/>
+        <w:sz w:val="20"/>
+        <w:szCs w:val="20"/>
       </w:rPr>
       <w:t xml:space="preserve">Chicago, IL   •   +1 (312) 647-3243   •   </w:t>
     </w:r>
@@ -1601,8 +1673,8 @@
         <w:rPr>
           <w:rStyle w:val="Hyperlink"/>
           <w:rFonts w:ascii="Garamond" w:hAnsi="Garamond"/>
-          <w:sz w:val="18"/>
-          <w:szCs w:val="18"/>
+          <w:sz w:val="20"/>
+          <w:szCs w:val="20"/>
         </w:rPr>
         <w:t>nsj0596@gmail.com</w:t>
       </w:r>
@@ -1610,8 +1682,8 @@
     <w:r>
       <w:rPr>
         <w:rFonts w:ascii="Garamond" w:hAnsi="Garamond"/>
-        <w:sz w:val="18"/>
-        <w:szCs w:val="18"/>
+        <w:sz w:val="20"/>
+        <w:szCs w:val="20"/>
       </w:rPr>
       <w:t xml:space="preserve">   •   github.com/</w:t>
     </w:r>
@@ -1619,8 +1691,8 @@
     <w:r>
       <w:rPr>
         <w:rFonts w:ascii="Garamond" w:hAnsi="Garamond"/>
-        <w:sz w:val="18"/>
-        <w:szCs w:val="18"/>
+        <w:sz w:val="20"/>
+        <w:szCs w:val="20"/>
       </w:rPr>
       <w:t>niharjoshi</w:t>
     </w:r>
@@ -1628,41 +1700,17 @@
     <w:r>
       <w:rPr>
         <w:rFonts w:ascii="Garamond" w:hAnsi="Garamond"/>
-        <w:sz w:val="18"/>
-        <w:szCs w:val="18"/>
-      </w:rPr>
-      <w:t xml:space="preserve">   </w:t>
-    </w:r>
-    <w:r>
-      <w:rPr>
-        <w:rFonts w:ascii="Garamond" w:hAnsi="Garamond"/>
-        <w:sz w:val="18"/>
-        <w:szCs w:val="18"/>
-      </w:rPr>
-      <w:t>•</w:t>
-    </w:r>
-    <w:r>
-      <w:rPr>
-        <w:rFonts w:ascii="Garamond" w:hAnsi="Garamond"/>
-        <w:sz w:val="18"/>
-        <w:szCs w:val="18"/>
-      </w:rPr>
-      <w:t xml:space="preserve">   </w:t>
-    </w:r>
-    <w:r>
-      <w:rPr>
-        <w:rFonts w:ascii="Garamond" w:hAnsi="Garamond"/>
-        <w:sz w:val="18"/>
-        <w:szCs w:val="18"/>
-      </w:rPr>
-      <w:t>linkedin.com/in/</w:t>
+        <w:sz w:val="20"/>
+        <w:szCs w:val="20"/>
+      </w:rPr>
+      <w:t xml:space="preserve">   •   linkedin.com/in/</w:t>
     </w:r>
     <w:proofErr w:type="spellStart"/>
     <w:r>
       <w:rPr>
         <w:rFonts w:ascii="Garamond" w:hAnsi="Garamond"/>
-        <w:sz w:val="18"/>
-        <w:szCs w:val="18"/>
+        <w:sz w:val="20"/>
+        <w:szCs w:val="20"/>
       </w:rPr>
       <w:t>nihar</w:t>
     </w:r>
@@ -1670,8 +1718,8 @@
     <w:r>
       <w:rPr>
         <w:rFonts w:ascii="Garamond" w:hAnsi="Garamond"/>
-        <w:sz w:val="18"/>
-        <w:szCs w:val="18"/>
+        <w:sz w:val="20"/>
+        <w:szCs w:val="20"/>
       </w:rPr>
       <w:t>-s-</w:t>
     </w:r>
@@ -1679,8 +1727,8 @@
     <w:r>
       <w:rPr>
         <w:rFonts w:ascii="Garamond" w:hAnsi="Garamond"/>
-        <w:sz w:val="18"/>
-        <w:szCs w:val="18"/>
+        <w:sz w:val="20"/>
+        <w:szCs w:val="20"/>
       </w:rPr>
       <w:t>joshi</w:t>
     </w:r>

--- a/NSJ_Resume.docx
+++ b/NSJ_Resume.docx
@@ -1,6 +1,6 @@
 
 <file path=word/document.xml><?xml version="1.0" encoding="utf-8"?>
-<w:document xmlns:wpc="http://schemas.microsoft.com/office/word/2010/wordprocessingCanvas" xmlns:cx="http://schemas.microsoft.com/office/drawing/2014/chartex" xmlns:cx1="http://schemas.microsoft.com/office/drawing/2015/9/8/chartex" xmlns:cx2="http://schemas.microsoft.com/office/drawing/2015/10/21/chartex" xmlns:cx3="http://schemas.microsoft.com/office/drawing/2016/5/9/chartex" xmlns:cx4="http://schemas.microsoft.com/office/drawing/2016/5/10/chartex" xmlns:cx5="http://schemas.microsoft.com/office/drawing/2016/5/11/chartex" xmlns:cx6="http://schemas.microsoft.com/office/drawing/2016/5/12/chartex" xmlns:cx7="http://schemas.microsoft.com/office/drawing/2016/5/13/chartex" xmlns:cx8="http://schemas.microsoft.com/office/drawing/2016/5/14/chartex" xmlns:mc="http://schemas.openxmlformats.org/markup-compatibility/2006" xmlns:aink="http://schemas.microsoft.com/office/drawing/2016/ink" xmlns:am3d="http://schemas.microsoft.com/office/drawing/2017/model3d" xmlns:o="urn:schemas-microsoft-com:office:office" xmlns:r="http://schemas.openxmlformats.org/officeDocument/2006/relationships" xmlns:m="http://schemas.openxmlformats.org/officeDocument/2006/math" xmlns:v="urn:schemas-microsoft-com:vml" xmlns:wp14="http://schemas.microsoft.com/office/word/2010/wordprocessingDrawing" xmlns:wp="http://schemas.openxmlformats.org/drawingml/2006/wordprocessingDrawing" xmlns:w10="urn:schemas-microsoft-com:office:word" xmlns:w="http://schemas.openxmlformats.org/wordprocessingml/2006/main" xmlns:w14="http://schemas.microsoft.com/office/word/2010/wordml" xmlns:w15="http://schemas.microsoft.com/office/word/2012/wordml" xmlns:w16cex="http://schemas.microsoft.com/office/word/2018/wordml/cex" xmlns:w16cid="http://schemas.microsoft.com/office/word/2016/wordml/cid" xmlns:w16="http://schemas.microsoft.com/office/word/2018/wordml" xmlns:w16sdtdh="http://schemas.microsoft.com/office/word/2020/wordml/sdtdatahash" xmlns:w16se="http://schemas.microsoft.com/office/word/2015/wordml/symex" xmlns:wpg="http://schemas.microsoft.com/office/word/2010/wordprocessingGroup" xmlns:wpi="http://schemas.microsoft.com/office/word/2010/wordprocessingInk" xmlns:wne="http://schemas.microsoft.com/office/word/2006/wordml" xmlns:wps="http://schemas.microsoft.com/office/word/2010/wordprocessingShape" mc:Ignorable="w14 w15 w16se w16cid w16 w16cex w16sdtdh wp14">
+<w:document xmlns:wpc="http://schemas.microsoft.com/office/word/2010/wordprocessingCanvas" xmlns:cx="http://schemas.microsoft.com/office/drawing/2014/chartex" xmlns:cx1="http://schemas.microsoft.com/office/drawing/2015/9/8/chartex" xmlns:cx2="http://schemas.microsoft.com/office/drawing/2015/10/21/chartex" xmlns:cx3="http://schemas.microsoft.com/office/drawing/2016/5/9/chartex" xmlns:cx4="http://schemas.microsoft.com/office/drawing/2016/5/10/chartex" xmlns:cx5="http://schemas.microsoft.com/office/drawing/2016/5/11/chartex" xmlns:cx6="http://schemas.microsoft.com/office/drawing/2016/5/12/chartex" xmlns:cx7="http://schemas.microsoft.com/office/drawing/2016/5/13/chartex" xmlns:cx8="http://schemas.microsoft.com/office/drawing/2016/5/14/chartex" xmlns:mc="http://schemas.openxmlformats.org/markup-compatibility/2006" xmlns:aink="http://schemas.microsoft.com/office/drawing/2016/ink" xmlns:am3d="http://schemas.microsoft.com/office/drawing/2017/model3d" xmlns:o="urn:schemas-microsoft-com:office:office" xmlns:oel="http://schemas.microsoft.com/office/2019/extlst" xmlns:r="http://schemas.openxmlformats.org/officeDocument/2006/relationships" xmlns:m="http://schemas.openxmlformats.org/officeDocument/2006/math" xmlns:v="urn:schemas-microsoft-com:vml" xmlns:wp14="http://schemas.microsoft.com/office/word/2010/wordprocessingDrawing" xmlns:wp="http://schemas.openxmlformats.org/drawingml/2006/wordprocessingDrawing" xmlns:w10="urn:schemas-microsoft-com:office:word" xmlns:w="http://schemas.openxmlformats.org/wordprocessingml/2006/main" xmlns:w14="http://schemas.microsoft.com/office/word/2010/wordml" xmlns:w15="http://schemas.microsoft.com/office/word/2012/wordml" xmlns:w16cex="http://schemas.microsoft.com/office/word/2018/wordml/cex" xmlns:w16cid="http://schemas.microsoft.com/office/word/2016/wordml/cid" xmlns:w16="http://schemas.microsoft.com/office/word/2018/wordml" xmlns:w16sdtdh="http://schemas.microsoft.com/office/word/2020/wordml/sdtdatahash" xmlns:w16se="http://schemas.microsoft.com/office/word/2015/wordml/symex" xmlns:wpg="http://schemas.microsoft.com/office/word/2010/wordprocessingGroup" xmlns:wpi="http://schemas.microsoft.com/office/word/2010/wordprocessingInk" xmlns:wne="http://schemas.microsoft.com/office/word/2006/wordml" xmlns:wps="http://schemas.microsoft.com/office/word/2010/wordprocessingShape" mc:Ignorable="w14 w15 w16se w16cid w16 w16cex w16sdtdh wp14">
   <w:body>
     <w:p>
       <w:pPr>
@@ -210,6 +210,465 @@
           <w:szCs w:val="22"/>
         </w:rPr>
         <w:t>EXPERIENCE</w:t>
+      </w:r>
+    </w:p>
+    <w:p>
+      <w:pPr>
+        <w:jc w:val="both"/>
+        <w:rPr>
+          <w:rFonts w:ascii="Garamond" w:hAnsi="Garamond"/>
+          <w:sz w:val="18"/>
+          <w:szCs w:val="18"/>
+        </w:rPr>
+      </w:pPr>
+    </w:p>
+    <w:p>
+      <w:pPr>
+        <w:tabs>
+          <w:tab w:val="right" w:pos="10800"/>
+        </w:tabs>
+        <w:jc w:val="both"/>
+        <w:rPr>
+          <w:rFonts w:ascii="Garamond" w:hAnsi="Garamond"/>
+          <w:sz w:val="20"/>
+          <w:szCs w:val="20"/>
+        </w:rPr>
+      </w:pPr>
+      <w:r>
+        <w:rPr>
+          <w:rFonts w:ascii="Garamond" w:hAnsi="Garamond"/>
+          <w:b/>
+          <w:bCs/>
+          <w:sz w:val="20"/>
+          <w:szCs w:val="20"/>
+        </w:rPr>
+        <w:t>Software Engineer Intern</w:t>
+      </w:r>
+      <w:r>
+        <w:rPr>
+          <w:rFonts w:ascii="Garamond" w:hAnsi="Garamond"/>
+          <w:sz w:val="20"/>
+          <w:szCs w:val="20"/>
+        </w:rPr>
+        <w:t xml:space="preserve"> | </w:t>
+      </w:r>
+      <w:r>
+        <w:rPr>
+          <w:rFonts w:ascii="Garamond" w:hAnsi="Garamond"/>
+          <w:b/>
+          <w:bCs/>
+          <w:sz w:val="20"/>
+          <w:szCs w:val="20"/>
+        </w:rPr>
+        <w:t>Apple</w:t>
+      </w:r>
+      <w:r>
+        <w:rPr>
+          <w:rFonts w:ascii="Garamond" w:hAnsi="Garamond"/>
+          <w:sz w:val="20"/>
+          <w:szCs w:val="20"/>
+        </w:rPr>
+        <w:t xml:space="preserve"> </w:t>
+      </w:r>
+      <w:r>
+        <w:rPr>
+          <w:rFonts w:ascii="Garamond" w:hAnsi="Garamond"/>
+          <w:sz w:val="20"/>
+          <w:szCs w:val="20"/>
+        </w:rPr>
+        <w:t xml:space="preserve">| </w:t>
+      </w:r>
+      <w:r>
+        <w:rPr>
+          <w:rFonts w:ascii="Garamond" w:hAnsi="Garamond"/>
+          <w:sz w:val="20"/>
+          <w:szCs w:val="20"/>
+        </w:rPr>
+        <w:t>Sunnyvale, California</w:t>
+      </w:r>
+      <w:r>
+        <w:rPr>
+          <w:rFonts w:ascii="Garamond" w:hAnsi="Garamond"/>
+          <w:sz w:val="20"/>
+          <w:szCs w:val="20"/>
+        </w:rPr>
+        <w:tab/>
+      </w:r>
+      <w:r>
+        <w:rPr>
+          <w:rFonts w:ascii="Garamond" w:hAnsi="Garamond"/>
+          <w:sz w:val="20"/>
+          <w:szCs w:val="20"/>
+        </w:rPr>
+        <w:t>May</w:t>
+      </w:r>
+      <w:r>
+        <w:rPr>
+          <w:rFonts w:ascii="Garamond" w:hAnsi="Garamond"/>
+          <w:sz w:val="20"/>
+          <w:szCs w:val="20"/>
+        </w:rPr>
+        <w:t xml:space="preserve"> 20</w:t>
+      </w:r>
+      <w:r>
+        <w:rPr>
+          <w:rFonts w:ascii="Garamond" w:hAnsi="Garamond"/>
+          <w:sz w:val="20"/>
+          <w:szCs w:val="20"/>
+        </w:rPr>
+        <w:t>22</w:t>
+      </w:r>
+      <w:r>
+        <w:rPr>
+          <w:rFonts w:ascii="Garamond" w:hAnsi="Garamond"/>
+          <w:sz w:val="20"/>
+          <w:szCs w:val="20"/>
+        </w:rPr>
+        <w:t xml:space="preserve"> – </w:t>
+      </w:r>
+      <w:r>
+        <w:rPr>
+          <w:rFonts w:ascii="Garamond" w:hAnsi="Garamond"/>
+          <w:sz w:val="20"/>
+          <w:szCs w:val="20"/>
+        </w:rPr>
+        <w:t>Aug</w:t>
+      </w:r>
+      <w:r>
+        <w:rPr>
+          <w:rFonts w:ascii="Garamond" w:hAnsi="Garamond"/>
+          <w:sz w:val="20"/>
+          <w:szCs w:val="20"/>
+        </w:rPr>
+        <w:t xml:space="preserve"> 20</w:t>
+      </w:r>
+      <w:r>
+        <w:rPr>
+          <w:rFonts w:ascii="Garamond" w:hAnsi="Garamond"/>
+          <w:sz w:val="20"/>
+          <w:szCs w:val="20"/>
+        </w:rPr>
+        <w:t>22</w:t>
+      </w:r>
+    </w:p>
+    <w:p>
+      <w:pPr>
+        <w:pStyle w:val="ListParagraph"/>
+        <w:numPr>
+          <w:ilvl w:val="0"/>
+          <w:numId w:val="2"/>
+        </w:numPr>
+        <w:ind w:left="360"/>
+        <w:jc w:val="both"/>
+        <w:rPr>
+          <w:rFonts w:ascii="Garamond" w:hAnsi="Garamond"/>
+          <w:sz w:val="18"/>
+          <w:szCs w:val="18"/>
+        </w:rPr>
+      </w:pPr>
+      <w:r>
+        <w:rPr>
+          <w:rFonts w:ascii="Garamond" w:hAnsi="Garamond"/>
+          <w:sz w:val="20"/>
+          <w:szCs w:val="20"/>
+        </w:rPr>
+        <w:t xml:space="preserve">Engineered the full-stack development of </w:t>
+      </w:r>
+      <w:r>
+        <w:rPr>
+          <w:rFonts w:ascii="Garamond" w:hAnsi="Garamond"/>
+          <w:sz w:val="20"/>
+          <w:szCs w:val="20"/>
+        </w:rPr>
+        <w:t xml:space="preserve">an inter-departmental </w:t>
+      </w:r>
+      <w:r>
+        <w:rPr>
+          <w:rFonts w:ascii="Garamond" w:hAnsi="Garamond"/>
+          <w:sz w:val="20"/>
+          <w:szCs w:val="20"/>
+        </w:rPr>
+        <w:t xml:space="preserve">release </w:t>
+      </w:r>
+      <w:r>
+        <w:rPr>
+          <w:rFonts w:ascii="Garamond" w:hAnsi="Garamond"/>
+          <w:sz w:val="20"/>
+          <w:szCs w:val="20"/>
+        </w:rPr>
+        <w:t>notification system</w:t>
+      </w:r>
+      <w:r>
+        <w:rPr>
+          <w:rFonts w:ascii="Garamond" w:hAnsi="Garamond"/>
+          <w:sz w:val="20"/>
+          <w:szCs w:val="20"/>
+        </w:rPr>
+        <w:t xml:space="preserve"> for stakeholders, </w:t>
+      </w:r>
+      <w:r>
+        <w:rPr>
+          <w:rFonts w:ascii="Garamond" w:hAnsi="Garamond"/>
+          <w:sz w:val="20"/>
+          <w:szCs w:val="20"/>
+        </w:rPr>
+        <w:t xml:space="preserve">completely </w:t>
+      </w:r>
+      <w:r>
+        <w:rPr>
+          <w:rFonts w:ascii="Garamond" w:hAnsi="Garamond"/>
+          <w:sz w:val="20"/>
+          <w:szCs w:val="20"/>
+        </w:rPr>
+        <w:t>revamping the previously existing tool</w:t>
+      </w:r>
+      <w:r>
+        <w:rPr>
+          <w:rFonts w:ascii="Garamond" w:hAnsi="Garamond"/>
+          <w:sz w:val="20"/>
+          <w:szCs w:val="20"/>
+        </w:rPr>
+        <w:t>.</w:t>
+      </w:r>
+    </w:p>
+    <w:p>
+      <w:pPr>
+        <w:pStyle w:val="ListParagraph"/>
+        <w:numPr>
+          <w:ilvl w:val="0"/>
+          <w:numId w:val="2"/>
+        </w:numPr>
+        <w:ind w:left="360"/>
+        <w:jc w:val="both"/>
+        <w:rPr>
+          <w:rFonts w:ascii="Garamond" w:hAnsi="Garamond"/>
+          <w:sz w:val="18"/>
+          <w:szCs w:val="18"/>
+        </w:rPr>
+      </w:pPr>
+      <w:r>
+        <w:rPr>
+          <w:rFonts w:ascii="Garamond" w:hAnsi="Garamond"/>
+          <w:sz w:val="20"/>
+          <w:szCs w:val="20"/>
+        </w:rPr>
+        <w:t xml:space="preserve">Built a robust </w:t>
+      </w:r>
+      <w:r>
+        <w:rPr>
+          <w:rFonts w:ascii="Garamond" w:hAnsi="Garamond"/>
+          <w:sz w:val="20"/>
+          <w:szCs w:val="20"/>
+        </w:rPr>
+        <w:t>filesystem</w:t>
+      </w:r>
+      <w:r>
+        <w:rPr>
+          <w:rFonts w:ascii="Garamond" w:hAnsi="Garamond"/>
+          <w:sz w:val="20"/>
+          <w:szCs w:val="20"/>
+        </w:rPr>
+        <w:t xml:space="preserve"> monitor to automatically extract relevant information from secure storage, </w:t>
+      </w:r>
+      <w:r>
+        <w:rPr>
+          <w:rFonts w:ascii="Garamond" w:hAnsi="Garamond"/>
+          <w:sz w:val="20"/>
+          <w:szCs w:val="20"/>
+        </w:rPr>
+        <w:t>eliminating</w:t>
+      </w:r>
+      <w:r>
+        <w:rPr>
+          <w:rFonts w:ascii="Garamond" w:hAnsi="Garamond"/>
+          <w:sz w:val="20"/>
+          <w:szCs w:val="20"/>
+        </w:rPr>
+        <w:t xml:space="preserve"> human error</w:t>
+      </w:r>
+      <w:r>
+        <w:rPr>
+          <w:rFonts w:ascii="Garamond" w:hAnsi="Garamond"/>
+          <w:sz w:val="20"/>
+          <w:szCs w:val="20"/>
+        </w:rPr>
+        <w:t xml:space="preserve"> by 100%.</w:t>
+      </w:r>
+    </w:p>
+    <w:p>
+      <w:pPr>
+        <w:pStyle w:val="ListParagraph"/>
+        <w:numPr>
+          <w:ilvl w:val="0"/>
+          <w:numId w:val="2"/>
+        </w:numPr>
+        <w:ind w:left="360"/>
+        <w:jc w:val="both"/>
+        <w:rPr>
+          <w:rFonts w:ascii="Garamond" w:hAnsi="Garamond"/>
+          <w:sz w:val="18"/>
+          <w:szCs w:val="18"/>
+        </w:rPr>
+      </w:pPr>
+      <w:r>
+        <w:rPr>
+          <w:rFonts w:ascii="Garamond" w:hAnsi="Garamond"/>
+          <w:sz w:val="20"/>
+          <w:szCs w:val="20"/>
+        </w:rPr>
+        <w:t>Deployed the feature set onto Kubernetes as an organization-wide service, improving performance by up to 75% via load balancing.</w:t>
+      </w:r>
+    </w:p>
+    <w:p>
+      <w:pPr>
+        <w:pStyle w:val="ListParagraph"/>
+        <w:numPr>
+          <w:ilvl w:val="0"/>
+          <w:numId w:val="2"/>
+        </w:numPr>
+        <w:ind w:left="360"/>
+        <w:jc w:val="both"/>
+        <w:rPr>
+          <w:rFonts w:ascii="Garamond" w:hAnsi="Garamond"/>
+          <w:sz w:val="18"/>
+          <w:szCs w:val="18"/>
+        </w:rPr>
+      </w:pPr>
+      <w:r>
+        <w:rPr>
+          <w:rFonts w:ascii="Garamond" w:hAnsi="Garamond"/>
+          <w:sz w:val="20"/>
+          <w:szCs w:val="20"/>
+        </w:rPr>
+        <w:t>Onboarded</w:t>
+      </w:r>
+      <w:r>
+        <w:rPr>
+          <w:rFonts w:ascii="Garamond" w:hAnsi="Garamond"/>
+          <w:sz w:val="20"/>
+          <w:szCs w:val="20"/>
+        </w:rPr>
+        <w:t xml:space="preserve"> </w:t>
+      </w:r>
+      <w:r>
+        <w:rPr>
+          <w:rFonts w:ascii="Garamond" w:hAnsi="Garamond"/>
+          <w:sz w:val="20"/>
+          <w:szCs w:val="20"/>
+        </w:rPr>
+        <w:t>6</w:t>
+      </w:r>
+      <w:r>
+        <w:rPr>
+          <w:rFonts w:ascii="Garamond" w:hAnsi="Garamond"/>
+          <w:sz w:val="20"/>
+          <w:szCs w:val="20"/>
+        </w:rPr>
+        <w:t xml:space="preserve"> teams within the organization </w:t>
+      </w:r>
+      <w:r>
+        <w:rPr>
+          <w:rFonts w:ascii="Garamond" w:hAnsi="Garamond"/>
+          <w:sz w:val="20"/>
+          <w:szCs w:val="20"/>
+        </w:rPr>
+        <w:t>on</w:t>
+      </w:r>
+      <w:r>
+        <w:rPr>
+          <w:rFonts w:ascii="Garamond" w:hAnsi="Garamond"/>
+          <w:sz w:val="20"/>
+          <w:szCs w:val="20"/>
+        </w:rPr>
+        <w:t xml:space="preserve">to the newly developed feature by </w:t>
+      </w:r>
+      <w:r>
+        <w:rPr>
+          <w:rFonts w:ascii="Garamond" w:hAnsi="Garamond"/>
+          <w:sz w:val="20"/>
+          <w:szCs w:val="20"/>
+        </w:rPr>
+        <w:t>implementing a unified frontend template.</w:t>
+      </w:r>
+    </w:p>
+    <w:p>
+      <w:pPr>
+        <w:pStyle w:val="ListParagraph"/>
+        <w:numPr>
+          <w:ilvl w:val="0"/>
+          <w:numId w:val="2"/>
+        </w:numPr>
+        <w:ind w:left="360"/>
+        <w:jc w:val="both"/>
+        <w:rPr>
+          <w:rFonts w:ascii="Garamond" w:hAnsi="Garamond"/>
+          <w:sz w:val="18"/>
+          <w:szCs w:val="18"/>
+        </w:rPr>
+      </w:pPr>
+      <w:r>
+        <w:rPr>
+          <w:rFonts w:ascii="Garamond" w:hAnsi="Garamond"/>
+          <w:sz w:val="20"/>
+          <w:szCs w:val="20"/>
+        </w:rPr>
+        <w:t xml:space="preserve">Presented the feature set </w:t>
+      </w:r>
+      <w:r>
+        <w:rPr>
+          <w:rFonts w:ascii="Garamond" w:hAnsi="Garamond"/>
+          <w:sz w:val="20"/>
+          <w:szCs w:val="20"/>
+        </w:rPr>
+        <w:t xml:space="preserve">demo </w:t>
+      </w:r>
+      <w:r>
+        <w:rPr>
+          <w:rFonts w:ascii="Garamond" w:hAnsi="Garamond"/>
+          <w:sz w:val="20"/>
+          <w:szCs w:val="20"/>
+        </w:rPr>
+        <w:t xml:space="preserve">to the Vice President and released a </w:t>
+      </w:r>
+      <w:r>
+        <w:rPr>
+          <w:rFonts w:ascii="Garamond" w:hAnsi="Garamond"/>
+          <w:sz w:val="20"/>
+          <w:szCs w:val="20"/>
+        </w:rPr>
+        <w:t>fully functioning</w:t>
+      </w:r>
+      <w:r>
+        <w:rPr>
+          <w:rFonts w:ascii="Garamond" w:hAnsi="Garamond"/>
+          <w:sz w:val="20"/>
+          <w:szCs w:val="20"/>
+        </w:rPr>
+        <w:t xml:space="preserve"> beta to the Software Testing team</w:t>
+      </w:r>
+      <w:r>
+        <w:rPr>
+          <w:rFonts w:ascii="Garamond" w:hAnsi="Garamond"/>
+          <w:sz w:val="20"/>
+          <w:szCs w:val="20"/>
+        </w:rPr>
+        <w:t xml:space="preserve"> </w:t>
+      </w:r>
+      <w:r>
+        <w:rPr>
+          <w:rFonts w:ascii="Garamond" w:hAnsi="Garamond"/>
+          <w:sz w:val="20"/>
+          <w:szCs w:val="20"/>
+        </w:rPr>
+        <w:t>within 12 weeks</w:t>
+      </w:r>
+      <w:r>
+        <w:rPr>
+          <w:rFonts w:ascii="Garamond" w:hAnsi="Garamond"/>
+          <w:sz w:val="20"/>
+          <w:szCs w:val="20"/>
+        </w:rPr>
+        <w:t>.</w:t>
       </w:r>
     </w:p>
     <w:p>
@@ -879,7 +1338,7 @@
           <w:sz w:val="20"/>
           <w:szCs w:val="20"/>
         </w:rPr>
-        <w:t>Developed a trio of NLP models in Python to perform Part-of-Speech (POS) Extraction, Named Entity Recognition (NER) and Aspect-based Sentiment Analysis (ABSA) of pharmaceutical data with 94% accuracy.</w:t>
+        <w:t>Improved the QA process by refactoring underperforming IPC modules and increasing the integration test coverage of internal pipelines from 45% to 87%.</w:t>
       </w:r>
     </w:p>
     <w:p>
@@ -903,30 +1362,6 @@
           <w:sz w:val="20"/>
           <w:szCs w:val="20"/>
         </w:rPr>
-        <w:t>Improved the QA process by refactoring underperforming IPC modules and increasing the integration test coverage of internal pipelines from 45% to 87%.</w:t>
-      </w:r>
-    </w:p>
-    <w:p>
-      <w:pPr>
-        <w:pStyle w:val="ListParagraph"/>
-        <w:numPr>
-          <w:ilvl w:val="0"/>
-          <w:numId w:val="2"/>
-        </w:numPr>
-        <w:ind w:left="360"/>
-        <w:jc w:val="both"/>
-        <w:rPr>
-          <w:rFonts w:ascii="Garamond" w:hAnsi="Garamond"/>
-          <w:sz w:val="20"/>
-          <w:szCs w:val="20"/>
-        </w:rPr>
-      </w:pPr>
-      <w:r>
-        <w:rPr>
-          <w:rFonts w:ascii="Garamond" w:hAnsi="Garamond"/>
-          <w:sz w:val="20"/>
-          <w:szCs w:val="20"/>
-        </w:rPr>
         <w:t>Chosen as the Lead SWE to collaborate with Procter &amp; Gamble by virtue of being the highest performing member of the AI Team.</w:t>
       </w:r>
     </w:p>
@@ -1254,157 +1689,6 @@
           <w:szCs w:val="20"/>
         </w:rPr>
         <w:t>s Managed Streaming for Apache Kafka to perform inter-process communication and AWS SNS to send email notifications.</w:t>
-      </w:r>
-    </w:p>
-    <w:p>
-      <w:pPr>
-        <w:jc w:val="both"/>
-        <w:rPr>
-          <w:rFonts w:ascii="Garamond" w:hAnsi="Garamond"/>
-          <w:sz w:val="18"/>
-          <w:szCs w:val="18"/>
-        </w:rPr>
-      </w:pPr>
-    </w:p>
-    <w:p>
-      <w:pPr>
-        <w:tabs>
-          <w:tab w:val="right" w:pos="10800"/>
-        </w:tabs>
-        <w:jc w:val="both"/>
-        <w:rPr>
-          <w:rFonts w:ascii="Garamond" w:hAnsi="Garamond"/>
-          <w:sz w:val="20"/>
-          <w:szCs w:val="20"/>
-        </w:rPr>
-      </w:pPr>
-      <w:r>
-        <w:rPr>
-          <w:rFonts w:ascii="Garamond" w:hAnsi="Garamond"/>
-          <w:b/>
-          <w:bCs/>
-          <w:sz w:val="20"/>
-          <w:szCs w:val="20"/>
-        </w:rPr>
-        <w:t>Text Data Classification Using MapReduce</w:t>
-      </w:r>
-      <w:r>
-        <w:rPr>
-          <w:rFonts w:ascii="Garamond" w:hAnsi="Garamond"/>
-          <w:b/>
-          <w:bCs/>
-          <w:sz w:val="20"/>
-          <w:szCs w:val="20"/>
-        </w:rPr>
-        <w:tab/>
-      </w:r>
-      <w:r>
-        <w:rPr>
-          <w:rFonts w:ascii="Garamond" w:hAnsi="Garamond"/>
-          <w:sz w:val="20"/>
-          <w:szCs w:val="20"/>
-        </w:rPr>
-        <w:t>Sept 2021</w:t>
-      </w:r>
-    </w:p>
-    <w:p>
-      <w:pPr>
-        <w:pStyle w:val="ListParagraph"/>
-        <w:numPr>
-          <w:ilvl w:val="0"/>
-          <w:numId w:val="5"/>
-        </w:numPr>
-        <w:ind w:left="360"/>
-        <w:jc w:val="both"/>
-        <w:rPr>
-          <w:rFonts w:ascii="Garamond" w:hAnsi="Garamond"/>
-          <w:sz w:val="20"/>
-          <w:szCs w:val="20"/>
-        </w:rPr>
-      </w:pPr>
-      <w:r>
-        <w:rPr>
-          <w:rFonts w:ascii="Garamond" w:hAnsi="Garamond"/>
-          <w:sz w:val="20"/>
-          <w:szCs w:val="20"/>
-        </w:rPr>
-        <w:t>A modular Parallel Processing application written in Scala that uses MapReduce to rapidly classify terabyte-level Big Data based on predefined metrics.</w:t>
-      </w:r>
-    </w:p>
-    <w:p>
-      <w:pPr>
-        <w:pStyle w:val="ListParagraph"/>
-        <w:numPr>
-          <w:ilvl w:val="0"/>
-          <w:numId w:val="5"/>
-        </w:numPr>
-        <w:ind w:left="360"/>
-        <w:jc w:val="both"/>
-        <w:rPr>
-          <w:rFonts w:ascii="Garamond" w:hAnsi="Garamond"/>
-          <w:sz w:val="20"/>
-          <w:szCs w:val="20"/>
-        </w:rPr>
-      </w:pPr>
-      <w:r>
-        <w:rPr>
-          <w:rFonts w:ascii="Garamond" w:hAnsi="Garamond"/>
-          <w:sz w:val="20"/>
-          <w:szCs w:val="20"/>
-        </w:rPr>
-        <w:t xml:space="preserve">Also consists of a Python Lambda function exposed via an AWS </w:t>
-      </w:r>
-      <w:proofErr w:type="spellStart"/>
-      <w:r>
-        <w:rPr>
-          <w:rFonts w:ascii="Garamond" w:hAnsi="Garamond"/>
-          <w:sz w:val="20"/>
-          <w:szCs w:val="20"/>
-        </w:rPr>
-        <w:t>gRPC</w:t>
-      </w:r>
-      <w:proofErr w:type="spellEnd"/>
-      <w:r>
-        <w:rPr>
-          <w:rFonts w:ascii="Garamond" w:hAnsi="Garamond"/>
-          <w:sz w:val="20"/>
-          <w:szCs w:val="20"/>
-        </w:rPr>
-        <w:t xml:space="preserve"> API Gateway endpoint to allow quick retrieval of</w:t>
-      </w:r>
-      <w:r>
-        <w:rPr>
-          <w:rFonts w:ascii="Garamond" w:hAnsi="Garamond"/>
-          <w:sz w:val="20"/>
-          <w:szCs w:val="20"/>
-        </w:rPr>
-        <w:t xml:space="preserve"> </w:t>
-      </w:r>
-      <w:r>
-        <w:rPr>
-          <w:rFonts w:ascii="Garamond" w:hAnsi="Garamond"/>
-          <w:sz w:val="20"/>
-          <w:szCs w:val="20"/>
-        </w:rPr>
-        <w:t xml:space="preserve">classified logs in </w:t>
-      </w:r>
-      <w:proofErr w:type="gramStart"/>
-      <w:r>
-        <w:rPr>
-          <w:rFonts w:ascii="Garamond" w:hAnsi="Garamond"/>
-          <w:sz w:val="20"/>
-          <w:szCs w:val="20"/>
-        </w:rPr>
-        <w:t>O(</w:t>
-      </w:r>
-      <w:proofErr w:type="gramEnd"/>
-      <w:r>
-        <w:rPr>
-          <w:rFonts w:ascii="Garamond" w:hAnsi="Garamond"/>
-          <w:sz w:val="20"/>
-          <w:szCs w:val="20"/>
-        </w:rPr>
-        <w:t>log n) time over O(1) space using Binary Search.</w:t>
       </w:r>
     </w:p>
     <w:p>
@@ -1590,7 +1874,7 @@
 </file>
 
 <file path=word/endnotes.xml><?xml version="1.0" encoding="utf-8"?>
-<w:endnotes xmlns:wpc="http://schemas.microsoft.com/office/word/2010/wordprocessingCanvas" xmlns:cx="http://schemas.microsoft.com/office/drawing/2014/chartex" xmlns:cx1="http://schemas.microsoft.com/office/drawing/2015/9/8/chartex" xmlns:cx2="http://schemas.microsoft.com/office/drawing/2015/10/21/chartex" xmlns:cx3="http://schemas.microsoft.com/office/drawing/2016/5/9/chartex" xmlns:cx4="http://schemas.microsoft.com/office/drawing/2016/5/10/chartex" xmlns:cx5="http://schemas.microsoft.com/office/drawing/2016/5/11/chartex" xmlns:cx6="http://schemas.microsoft.com/office/drawing/2016/5/12/chartex" xmlns:cx7="http://schemas.microsoft.com/office/drawing/2016/5/13/chartex" xmlns:cx8="http://schemas.microsoft.com/office/drawing/2016/5/14/chartex" xmlns:mc="http://schemas.openxmlformats.org/markup-compatibility/2006" xmlns:aink="http://schemas.microsoft.com/office/drawing/2016/ink" xmlns:am3d="http://schemas.microsoft.com/office/drawing/2017/model3d" xmlns:o="urn:schemas-microsoft-com:office:office" xmlns:r="http://schemas.openxmlformats.org/officeDocument/2006/relationships" xmlns:m="http://schemas.openxmlformats.org/officeDocument/2006/math" xmlns:v="urn:schemas-microsoft-com:vml" xmlns:wp14="http://schemas.microsoft.com/office/word/2010/wordprocessingDrawing" xmlns:wp="http://schemas.openxmlformats.org/drawingml/2006/wordprocessingDrawing" xmlns:w10="urn:schemas-microsoft-com:office:word" xmlns:w="http://schemas.openxmlformats.org/wordprocessingml/2006/main" xmlns:w14="http://schemas.microsoft.com/office/word/2010/wordml" xmlns:w15="http://schemas.microsoft.com/office/word/2012/wordml" xmlns:w16cex="http://schemas.microsoft.com/office/word/2018/wordml/cex" xmlns:w16cid="http://schemas.microsoft.com/office/word/2016/wordml/cid" xmlns:w16="http://schemas.microsoft.com/office/word/2018/wordml" xmlns:w16sdtdh="http://schemas.microsoft.com/office/word/2020/wordml/sdtdatahash" xmlns:w16se="http://schemas.microsoft.com/office/word/2015/wordml/symex" xmlns:wpg="http://schemas.microsoft.com/office/word/2010/wordprocessingGroup" xmlns:wpi="http://schemas.microsoft.com/office/word/2010/wordprocessingInk" xmlns:wne="http://schemas.microsoft.com/office/word/2006/wordml" xmlns:wps="http://schemas.microsoft.com/office/word/2010/wordprocessingShape" mc:Ignorable="w14 w15 w16se w16cid w16 w16cex w16sdtdh wp14">
+<w:endnotes xmlns:wpc="http://schemas.microsoft.com/office/word/2010/wordprocessingCanvas" xmlns:cx="http://schemas.microsoft.com/office/drawing/2014/chartex" xmlns:cx1="http://schemas.microsoft.com/office/drawing/2015/9/8/chartex" xmlns:cx2="http://schemas.microsoft.com/office/drawing/2015/10/21/chartex" xmlns:cx3="http://schemas.microsoft.com/office/drawing/2016/5/9/chartex" xmlns:cx4="http://schemas.microsoft.com/office/drawing/2016/5/10/chartex" xmlns:cx5="http://schemas.microsoft.com/office/drawing/2016/5/11/chartex" xmlns:cx6="http://schemas.microsoft.com/office/drawing/2016/5/12/chartex" xmlns:cx7="http://schemas.microsoft.com/office/drawing/2016/5/13/chartex" xmlns:cx8="http://schemas.microsoft.com/office/drawing/2016/5/14/chartex" xmlns:mc="http://schemas.openxmlformats.org/markup-compatibility/2006" xmlns:aink="http://schemas.microsoft.com/office/drawing/2016/ink" xmlns:am3d="http://schemas.microsoft.com/office/drawing/2017/model3d" xmlns:o="urn:schemas-microsoft-com:office:office" xmlns:oel="http://schemas.microsoft.com/office/2019/extlst" xmlns:r="http://schemas.openxmlformats.org/officeDocument/2006/relationships" xmlns:m="http://schemas.openxmlformats.org/officeDocument/2006/math" xmlns:v="urn:schemas-microsoft-com:vml" xmlns:wp14="http://schemas.microsoft.com/office/word/2010/wordprocessingDrawing" xmlns:wp="http://schemas.openxmlformats.org/drawingml/2006/wordprocessingDrawing" xmlns:w10="urn:schemas-microsoft-com:office:word" xmlns:w="http://schemas.openxmlformats.org/wordprocessingml/2006/main" xmlns:w14="http://schemas.microsoft.com/office/word/2010/wordml" xmlns:w15="http://schemas.microsoft.com/office/word/2012/wordml" xmlns:w16cex="http://schemas.microsoft.com/office/word/2018/wordml/cex" xmlns:w16cid="http://schemas.microsoft.com/office/word/2016/wordml/cid" xmlns:w16="http://schemas.microsoft.com/office/word/2018/wordml" xmlns:w16sdtdh="http://schemas.microsoft.com/office/word/2020/wordml/sdtdatahash" xmlns:w16se="http://schemas.microsoft.com/office/word/2015/wordml/symex" xmlns:wpg="http://schemas.microsoft.com/office/word/2010/wordprocessingGroup" xmlns:wpi="http://schemas.microsoft.com/office/word/2010/wordprocessingInk" xmlns:wne="http://schemas.microsoft.com/office/word/2006/wordml" xmlns:wps="http://schemas.microsoft.com/office/word/2010/wordprocessingShape" mc:Ignorable="w14 w15 w16se w16cid w16 w16cex w16sdtdh wp14">
   <w:endnote w:type="separator" w:id="-1">
     <w:p>
       <w:r>
@@ -1609,7 +1893,7 @@
 </file>
 
 <file path=word/footnotes.xml><?xml version="1.0" encoding="utf-8"?>
-<w:footnotes xmlns:wpc="http://schemas.microsoft.com/office/word/2010/wordprocessingCanvas" xmlns:cx="http://schemas.microsoft.com/office/drawing/2014/chartex" xmlns:cx1="http://schemas.microsoft.com/office/drawing/2015/9/8/chartex" xmlns:cx2="http://schemas.microsoft.com/office/drawing/2015/10/21/chartex" xmlns:cx3="http://schemas.microsoft.com/office/drawing/2016/5/9/chartex" xmlns:cx4="http://schemas.microsoft.com/office/drawing/2016/5/10/chartex" xmlns:cx5="http://schemas.microsoft.com/office/drawing/2016/5/11/chartex" xmlns:cx6="http://schemas.microsoft.com/office/drawing/2016/5/12/chartex" xmlns:cx7="http://schemas.microsoft.com/office/drawing/2016/5/13/chartex" xmlns:cx8="http://schemas.microsoft.com/office/drawing/2016/5/14/chartex" xmlns:mc="http://schemas.openxmlformats.org/markup-compatibility/2006" xmlns:aink="http://schemas.microsoft.com/office/drawing/2016/ink" xmlns:am3d="http://schemas.microsoft.com/office/drawing/2017/model3d" xmlns:o="urn:schemas-microsoft-com:office:office" xmlns:r="http://schemas.openxmlformats.org/officeDocument/2006/relationships" xmlns:m="http://schemas.openxmlformats.org/officeDocument/2006/math" xmlns:v="urn:schemas-microsoft-com:vml" xmlns:wp14="http://schemas.microsoft.com/office/word/2010/wordprocessingDrawing" xmlns:wp="http://schemas.openxmlformats.org/drawingml/2006/wordprocessingDrawing" xmlns:w10="urn:schemas-microsoft-com:office:word" xmlns:w="http://schemas.openxmlformats.org/wordprocessingml/2006/main" xmlns:w14="http://schemas.microsoft.com/office/word/2010/wordml" xmlns:w15="http://schemas.microsoft.com/office/word/2012/wordml" xmlns:w16cex="http://schemas.microsoft.com/office/word/2018/wordml/cex" xmlns:w16cid="http://schemas.microsoft.com/office/word/2016/wordml/cid" xmlns:w16="http://schemas.microsoft.com/office/word/2018/wordml" xmlns:w16sdtdh="http://schemas.microsoft.com/office/word/2020/wordml/sdtdatahash" xmlns:w16se="http://schemas.microsoft.com/office/word/2015/wordml/symex" xmlns:wpg="http://schemas.microsoft.com/office/word/2010/wordprocessingGroup" xmlns:wpi="http://schemas.microsoft.com/office/word/2010/wordprocessingInk" xmlns:wne="http://schemas.microsoft.com/office/word/2006/wordml" xmlns:wps="http://schemas.microsoft.com/office/word/2010/wordprocessingShape" mc:Ignorable="w14 w15 w16se w16cid w16 w16cex w16sdtdh wp14">
+<w:footnotes xmlns:wpc="http://schemas.microsoft.com/office/word/2010/wordprocessingCanvas" xmlns:cx="http://schemas.microsoft.com/office/drawing/2014/chartex" xmlns:cx1="http://schemas.microsoft.com/office/drawing/2015/9/8/chartex" xmlns:cx2="http://schemas.microsoft.com/office/drawing/2015/10/21/chartex" xmlns:cx3="http://schemas.microsoft.com/office/drawing/2016/5/9/chartex" xmlns:cx4="http://schemas.microsoft.com/office/drawing/2016/5/10/chartex" xmlns:cx5="http://schemas.microsoft.com/office/drawing/2016/5/11/chartex" xmlns:cx6="http://schemas.microsoft.com/office/drawing/2016/5/12/chartex" xmlns:cx7="http://schemas.microsoft.com/office/drawing/2016/5/13/chartex" xmlns:cx8="http://schemas.microsoft.com/office/drawing/2016/5/14/chartex" xmlns:mc="http://schemas.openxmlformats.org/markup-compatibility/2006" xmlns:aink="http://schemas.microsoft.com/office/drawing/2016/ink" xmlns:am3d="http://schemas.microsoft.com/office/drawing/2017/model3d" xmlns:o="urn:schemas-microsoft-com:office:office" xmlns:oel="http://schemas.microsoft.com/office/2019/extlst" xmlns:r="http://schemas.openxmlformats.org/officeDocument/2006/relationships" xmlns:m="http://schemas.openxmlformats.org/officeDocument/2006/math" xmlns:v="urn:schemas-microsoft-com:vml" xmlns:wp14="http://schemas.microsoft.com/office/word/2010/wordprocessingDrawing" xmlns:wp="http://schemas.openxmlformats.org/drawingml/2006/wordprocessingDrawing" xmlns:w10="urn:schemas-microsoft-com:office:word" xmlns:w="http://schemas.openxmlformats.org/wordprocessingml/2006/main" xmlns:w14="http://schemas.microsoft.com/office/word/2010/wordml" xmlns:w15="http://schemas.microsoft.com/office/word/2012/wordml" xmlns:w16cex="http://schemas.microsoft.com/office/word/2018/wordml/cex" xmlns:w16cid="http://schemas.microsoft.com/office/word/2016/wordml/cid" xmlns:w16="http://schemas.microsoft.com/office/word/2018/wordml" xmlns:w16sdtdh="http://schemas.microsoft.com/office/word/2020/wordml/sdtdatahash" xmlns:w16se="http://schemas.microsoft.com/office/word/2015/wordml/symex" xmlns:wpg="http://schemas.microsoft.com/office/word/2010/wordprocessingGroup" xmlns:wpi="http://schemas.microsoft.com/office/word/2010/wordprocessingInk" xmlns:wne="http://schemas.microsoft.com/office/word/2006/wordml" xmlns:wps="http://schemas.microsoft.com/office/word/2010/wordprocessingShape" mc:Ignorable="w14 w15 w16se w16cid w16 w16cex w16sdtdh wp14">
   <w:footnote w:type="separator" w:id="-1">
     <w:p>
       <w:r>
@@ -1628,7 +1912,7 @@
 </file>
 
 <file path=word/header1.xml><?xml version="1.0" encoding="utf-8"?>
-<w:hdr xmlns:wpc="http://schemas.microsoft.com/office/word/2010/wordprocessingCanvas" xmlns:cx="http://schemas.microsoft.com/office/drawing/2014/chartex" xmlns:cx1="http://schemas.microsoft.com/office/drawing/2015/9/8/chartex" xmlns:cx2="http://schemas.microsoft.com/office/drawing/2015/10/21/chartex" xmlns:cx3="http://schemas.microsoft.com/office/drawing/2016/5/9/chartex" xmlns:cx4="http://schemas.microsoft.com/office/drawing/2016/5/10/chartex" xmlns:cx5="http://schemas.microsoft.com/office/drawing/2016/5/11/chartex" xmlns:cx6="http://schemas.microsoft.com/office/drawing/2016/5/12/chartex" xmlns:cx7="http://schemas.microsoft.com/office/drawing/2016/5/13/chartex" xmlns:cx8="http://schemas.microsoft.com/office/drawing/2016/5/14/chartex" xmlns:mc="http://schemas.openxmlformats.org/markup-compatibility/2006" xmlns:aink="http://schemas.microsoft.com/office/drawing/2016/ink" xmlns:am3d="http://schemas.microsoft.com/office/drawing/2017/model3d" xmlns:o="urn:schemas-microsoft-com:office:office" xmlns:r="http://schemas.openxmlformats.org/officeDocument/2006/relationships" xmlns:m="http://schemas.openxmlformats.org/officeDocument/2006/math" xmlns:v="urn:schemas-microsoft-com:vml" xmlns:wp14="http://schemas.microsoft.com/office/word/2010/wordprocessingDrawing" xmlns:wp="http://schemas.openxmlformats.org/drawingml/2006/wordprocessingDrawing" xmlns:w10="urn:schemas-microsoft-com:office:word" xmlns:w="http://schemas.openxmlformats.org/wordprocessingml/2006/main" xmlns:w14="http://schemas.microsoft.com/office/word/2010/wordml" xmlns:w15="http://schemas.microsoft.com/office/word/2012/wordml" xmlns:w16cex="http://schemas.microsoft.com/office/word/2018/wordml/cex" xmlns:w16cid="http://schemas.microsoft.com/office/word/2016/wordml/cid" xmlns:w16="http://schemas.microsoft.com/office/word/2018/wordml" xmlns:w16sdtdh="http://schemas.microsoft.com/office/word/2020/wordml/sdtdatahash" xmlns:w16se="http://schemas.microsoft.com/office/word/2015/wordml/symex" xmlns:wpg="http://schemas.microsoft.com/office/word/2010/wordprocessingGroup" xmlns:wpi="http://schemas.microsoft.com/office/word/2010/wordprocessingInk" xmlns:wne="http://schemas.microsoft.com/office/word/2006/wordml" xmlns:wps="http://schemas.microsoft.com/office/word/2010/wordprocessingShape" mc:Ignorable="w14 w15 w16se w16cid w16 w16cex w16sdtdh wp14">
+<w:hdr xmlns:wpc="http://schemas.microsoft.com/office/word/2010/wordprocessingCanvas" xmlns:cx="http://schemas.microsoft.com/office/drawing/2014/chartex" xmlns:cx1="http://schemas.microsoft.com/office/drawing/2015/9/8/chartex" xmlns:cx2="http://schemas.microsoft.com/office/drawing/2015/10/21/chartex" xmlns:cx3="http://schemas.microsoft.com/office/drawing/2016/5/9/chartex" xmlns:cx4="http://schemas.microsoft.com/office/drawing/2016/5/10/chartex" xmlns:cx5="http://schemas.microsoft.com/office/drawing/2016/5/11/chartex" xmlns:cx6="http://schemas.microsoft.com/office/drawing/2016/5/12/chartex" xmlns:cx7="http://schemas.microsoft.com/office/drawing/2016/5/13/chartex" xmlns:cx8="http://schemas.microsoft.com/office/drawing/2016/5/14/chartex" xmlns:mc="http://schemas.openxmlformats.org/markup-compatibility/2006" xmlns:aink="http://schemas.microsoft.com/office/drawing/2016/ink" xmlns:am3d="http://schemas.microsoft.com/office/drawing/2017/model3d" xmlns:o="urn:schemas-microsoft-com:office:office" xmlns:oel="http://schemas.microsoft.com/office/2019/extlst" xmlns:r="http://schemas.openxmlformats.org/officeDocument/2006/relationships" xmlns:m="http://schemas.openxmlformats.org/officeDocument/2006/math" xmlns:v="urn:schemas-microsoft-com:vml" xmlns:wp14="http://schemas.microsoft.com/office/word/2010/wordprocessingDrawing" xmlns:wp="http://schemas.openxmlformats.org/drawingml/2006/wordprocessingDrawing" xmlns:w10="urn:schemas-microsoft-com:office:word" xmlns:w="http://schemas.openxmlformats.org/wordprocessingml/2006/main" xmlns:w14="http://schemas.microsoft.com/office/word/2010/wordml" xmlns:w15="http://schemas.microsoft.com/office/word/2012/wordml" xmlns:w16cex="http://schemas.microsoft.com/office/word/2018/wordml/cex" xmlns:w16cid="http://schemas.microsoft.com/office/word/2016/wordml/cid" xmlns:w16="http://schemas.microsoft.com/office/word/2018/wordml" xmlns:w16sdtdh="http://schemas.microsoft.com/office/word/2020/wordml/sdtdatahash" xmlns:w16se="http://schemas.microsoft.com/office/word/2015/wordml/symex" xmlns:wpg="http://schemas.microsoft.com/office/word/2010/wordprocessingGroup" xmlns:wpi="http://schemas.microsoft.com/office/word/2010/wordprocessingInk" xmlns:wne="http://schemas.microsoft.com/office/word/2006/wordml" xmlns:wps="http://schemas.microsoft.com/office/word/2010/wordprocessingShape" mc:Ignorable="w14 w15 w16se w16cid w16 w16cex w16sdtdh wp14">
   <w:p>
     <w:pPr>
       <w:spacing w:line="276" w:lineRule="auto"/>
@@ -1738,7 +2022,7 @@
 </file>
 
 <file path=word/numbering.xml><?xml version="1.0" encoding="utf-8"?>
-<w:numbering xmlns:wpc="http://schemas.microsoft.com/office/word/2010/wordprocessingCanvas" xmlns:cx="http://schemas.microsoft.com/office/drawing/2014/chartex" xmlns:cx1="http://schemas.microsoft.com/office/drawing/2015/9/8/chartex" xmlns:cx2="http://schemas.microsoft.com/office/drawing/2015/10/21/chartex" xmlns:cx3="http://schemas.microsoft.com/office/drawing/2016/5/9/chartex" xmlns:cx4="http://schemas.microsoft.com/office/drawing/2016/5/10/chartex" xmlns:cx5="http://schemas.microsoft.com/office/drawing/2016/5/11/chartex" xmlns:cx6="http://schemas.microsoft.com/office/drawing/2016/5/12/chartex" xmlns:cx7="http://schemas.microsoft.com/office/drawing/2016/5/13/chartex" xmlns:cx8="http://schemas.microsoft.com/office/drawing/2016/5/14/chartex" xmlns:mc="http://schemas.openxmlformats.org/markup-compatibility/2006" xmlns:aink="http://schemas.microsoft.com/office/drawing/2016/ink" xmlns:am3d="http://schemas.microsoft.com/office/drawing/2017/model3d" xmlns:o="urn:schemas-microsoft-com:office:office" xmlns:r="http://schemas.openxmlformats.org/officeDocument/2006/relationships" xmlns:m="http://schemas.openxmlformats.org/officeDocument/2006/math" xmlns:v="urn:schemas-microsoft-com:vml" xmlns:wp14="http://schemas.microsoft.com/office/word/2010/wordprocessingDrawing" xmlns:wp="http://schemas.openxmlformats.org/drawingml/2006/wordprocessingDrawing" xmlns:w10="urn:schemas-microsoft-com:office:word" xmlns:w="http://schemas.openxmlformats.org/wordprocessingml/2006/main" xmlns:w14="http://schemas.microsoft.com/office/word/2010/wordml" xmlns:w15="http://schemas.microsoft.com/office/word/2012/wordml" xmlns:w16cex="http://schemas.microsoft.com/office/word/2018/wordml/cex" xmlns:w16cid="http://schemas.microsoft.com/office/word/2016/wordml/cid" xmlns:w16="http://schemas.microsoft.com/office/word/2018/wordml" xmlns:w16sdtdh="http://schemas.microsoft.com/office/word/2020/wordml/sdtdatahash" xmlns:w16se="http://schemas.microsoft.com/office/word/2015/wordml/symex" xmlns:wpg="http://schemas.microsoft.com/office/word/2010/wordprocessingGroup" xmlns:wpi="http://schemas.microsoft.com/office/word/2010/wordprocessingInk" xmlns:wne="http://schemas.microsoft.com/office/word/2006/wordml" xmlns:wps="http://schemas.microsoft.com/office/word/2010/wordprocessingShape" mc:Ignorable="w14 w15 w16se w16cid w16 w16cex w16sdtdh wp14">
+<w:numbering xmlns:wpc="http://schemas.microsoft.com/office/word/2010/wordprocessingCanvas" xmlns:cx="http://schemas.microsoft.com/office/drawing/2014/chartex" xmlns:cx1="http://schemas.microsoft.com/office/drawing/2015/9/8/chartex" xmlns:cx2="http://schemas.microsoft.com/office/drawing/2015/10/21/chartex" xmlns:cx3="http://schemas.microsoft.com/office/drawing/2016/5/9/chartex" xmlns:cx4="http://schemas.microsoft.com/office/drawing/2016/5/10/chartex" xmlns:cx5="http://schemas.microsoft.com/office/drawing/2016/5/11/chartex" xmlns:cx6="http://schemas.microsoft.com/office/drawing/2016/5/12/chartex" xmlns:cx7="http://schemas.microsoft.com/office/drawing/2016/5/13/chartex" xmlns:cx8="http://schemas.microsoft.com/office/drawing/2016/5/14/chartex" xmlns:mc="http://schemas.openxmlformats.org/markup-compatibility/2006" xmlns:aink="http://schemas.microsoft.com/office/drawing/2016/ink" xmlns:am3d="http://schemas.microsoft.com/office/drawing/2017/model3d" xmlns:o="urn:schemas-microsoft-com:office:office" xmlns:oel="http://schemas.microsoft.com/office/2019/extlst" xmlns:r="http://schemas.openxmlformats.org/officeDocument/2006/relationships" xmlns:m="http://schemas.openxmlformats.org/officeDocument/2006/math" xmlns:v="urn:schemas-microsoft-com:vml" xmlns:wp14="http://schemas.microsoft.com/office/word/2010/wordprocessingDrawing" xmlns:wp="http://schemas.openxmlformats.org/drawingml/2006/wordprocessingDrawing" xmlns:w10="urn:schemas-microsoft-com:office:word" xmlns:w="http://schemas.openxmlformats.org/wordprocessingml/2006/main" xmlns:w14="http://schemas.microsoft.com/office/word/2010/wordml" xmlns:w15="http://schemas.microsoft.com/office/word/2012/wordml" xmlns:w16cex="http://schemas.microsoft.com/office/word/2018/wordml/cex" xmlns:w16cid="http://schemas.microsoft.com/office/word/2016/wordml/cid" xmlns:w16="http://schemas.microsoft.com/office/word/2018/wordml" xmlns:w16sdtdh="http://schemas.microsoft.com/office/word/2020/wordml/sdtdatahash" xmlns:w16se="http://schemas.microsoft.com/office/word/2015/wordml/symex" xmlns:wpg="http://schemas.microsoft.com/office/word/2010/wordprocessingGroup" xmlns:wpi="http://schemas.microsoft.com/office/word/2010/wordprocessingInk" xmlns:wne="http://schemas.microsoft.com/office/word/2006/wordml" xmlns:wps="http://schemas.microsoft.com/office/word/2010/wordprocessingShape" mc:Ignorable="w14 w15 w16se w16cid w16 w16cex w16sdtdh wp14">
   <w:abstractNum w:abstractNumId="0" w15:restartNumberingAfterBreak="0">
     <w:nsid w:val="2C405B9D"/>
     <w:multiLevelType w:val="hybridMultilevel"/>
@@ -2304,19 +2588,19 @@
       </w:rPr>
     </w:lvl>
   </w:abstractNum>
-  <w:num w:numId="1">
+  <w:num w:numId="1" w16cid:durableId="1928613275">
     <w:abstractNumId w:val="0"/>
   </w:num>
-  <w:num w:numId="2">
+  <w:num w:numId="2" w16cid:durableId="478226154">
     <w:abstractNumId w:val="3"/>
   </w:num>
-  <w:num w:numId="3">
+  <w:num w:numId="3" w16cid:durableId="361825314">
     <w:abstractNumId w:val="4"/>
   </w:num>
-  <w:num w:numId="4">
+  <w:num w:numId="4" w16cid:durableId="478310126">
     <w:abstractNumId w:val="1"/>
   </w:num>
-  <w:num w:numId="5">
+  <w:num w:numId="5" w16cid:durableId="1965695531">
     <w:abstractNumId w:val="2"/>
   </w:num>
 </w:numbering>

--- a/NSJ_Resume.docx
+++ b/NSJ_Resume.docx
@@ -380,7 +380,23 @@
           <w:sz w:val="20"/>
           <w:szCs w:val="20"/>
         </w:rPr>
-        <w:t xml:space="preserve">an inter-departmental </w:t>
+        <w:t xml:space="preserve">an </w:t>
+      </w:r>
+      <w:r>
+        <w:rPr>
+          <w:rFonts w:ascii="Garamond" w:hAnsi="Garamond"/>
+          <w:sz w:val="20"/>
+          <w:szCs w:val="20"/>
+        </w:rPr>
+        <w:t xml:space="preserve">automated </w:t>
+      </w:r>
+      <w:r>
+        <w:rPr>
+          <w:rFonts w:ascii="Garamond" w:hAnsi="Garamond"/>
+          <w:sz w:val="20"/>
+          <w:szCs w:val="20"/>
+        </w:rPr>
+        <w:t xml:space="preserve">inter-departmental </w:t>
       </w:r>
       <w:r>
         <w:rPr>
@@ -404,23 +420,7 @@
           <w:sz w:val="20"/>
           <w:szCs w:val="20"/>
         </w:rPr>
-        <w:t xml:space="preserve"> for stakeholders, </w:t>
-      </w:r>
-      <w:r>
-        <w:rPr>
-          <w:rFonts w:ascii="Garamond" w:hAnsi="Garamond"/>
-          <w:sz w:val="20"/>
-          <w:szCs w:val="20"/>
-        </w:rPr>
-        <w:t xml:space="preserve">completely </w:t>
-      </w:r>
-      <w:r>
-        <w:rPr>
-          <w:rFonts w:ascii="Garamond" w:hAnsi="Garamond"/>
-          <w:sz w:val="20"/>
-          <w:szCs w:val="20"/>
-        </w:rPr>
-        <w:t>revamping the previously existing tool</w:t>
+        <w:t xml:space="preserve"> for stakeholders</w:t>
       </w:r>
       <w:r>
         <w:rPr>
@@ -540,55 +540,7 @@
           <w:sz w:val="20"/>
           <w:szCs w:val="20"/>
         </w:rPr>
-        <w:t>Onboarded</w:t>
-      </w:r>
-      <w:r>
-        <w:rPr>
-          <w:rFonts w:ascii="Garamond" w:hAnsi="Garamond"/>
-          <w:sz w:val="20"/>
-          <w:szCs w:val="20"/>
-        </w:rPr>
-        <w:t xml:space="preserve"> </w:t>
-      </w:r>
-      <w:r>
-        <w:rPr>
-          <w:rFonts w:ascii="Garamond" w:hAnsi="Garamond"/>
-          <w:sz w:val="20"/>
-          <w:szCs w:val="20"/>
-        </w:rPr>
-        <w:t>6</w:t>
-      </w:r>
-      <w:r>
-        <w:rPr>
-          <w:rFonts w:ascii="Garamond" w:hAnsi="Garamond"/>
-          <w:sz w:val="20"/>
-          <w:szCs w:val="20"/>
-        </w:rPr>
-        <w:t xml:space="preserve"> teams within the organization </w:t>
-      </w:r>
-      <w:r>
-        <w:rPr>
-          <w:rFonts w:ascii="Garamond" w:hAnsi="Garamond"/>
-          <w:sz w:val="20"/>
-          <w:szCs w:val="20"/>
-        </w:rPr>
-        <w:t>on</w:t>
-      </w:r>
-      <w:r>
-        <w:rPr>
-          <w:rFonts w:ascii="Garamond" w:hAnsi="Garamond"/>
-          <w:sz w:val="20"/>
-          <w:szCs w:val="20"/>
-        </w:rPr>
-        <w:t xml:space="preserve">to the newly developed feature by </w:t>
-      </w:r>
-      <w:r>
-        <w:rPr>
-          <w:rFonts w:ascii="Garamond" w:hAnsi="Garamond"/>
-          <w:sz w:val="20"/>
-          <w:szCs w:val="20"/>
-        </w:rPr>
-        <w:t>implementing a unified frontend template.</w:t>
+        <w:t>Migrated 5 preexisting applications onto Kubernetes and onboarded 6 teams into using my feature as their primary alert system.</w:t>
       </w:r>
     </w:p>
     <w:p>
